--- a/ducumentazione/robot2d.docx
+++ b/ducumentazione/robot2d.docx
@@ -3,593 +3,1972 @@
 <w:document xmlns:wpc="http://schemas.microsoft.com/office/word/2010/wordprocessingCanvas" xmlns:mo="http://schemas.microsoft.com/office/mac/office/2008/main" xmlns:mc="http://schemas.openxmlformats.org/markup-compatibility/2006" xmlns:mv="urn:schemas-microsoft-com:mac:vml" xmlns:o="urn:schemas-microsoft-com:office:office" xmlns:r="http://schemas.openxmlformats.org/officeDocument/2006/relationships" xmlns:m="http://schemas.openxmlformats.org/officeDocument/2006/math" xmlns:v="urn:schemas-microsoft-com:vml" xmlns:wp14="http://schemas.microsoft.com/office/word/2010/wordprocessingDrawing" xmlns:wp="http://schemas.openxmlformats.org/drawingml/2006/wordprocessingDrawing" xmlns:w10="urn:schemas-microsoft-com:office:word" xmlns:w="http://schemas.openxmlformats.org/wordprocessingml/2006/main" xmlns:w14="http://schemas.microsoft.com/office/word/2010/wordml" xmlns:w15="http://schemas.microsoft.com/office/word/2012/wordml" xmlns:wpg="http://schemas.microsoft.com/office/word/2010/wordprocessingGroup" xmlns:wpi="http://schemas.microsoft.com/office/word/2010/wordprocessingInk" xmlns:wne="http://schemas.microsoft.com/office/word/2006/wordml" xmlns:wps="http://schemas.microsoft.com/office/word/2010/wordprocessingShape" mc:Ignorable="w14 w15 wp14">
   <w:body>
     <w:p>
-      <w:r>
+      <w:pPr>
+        <w:rPr>
+          <w:sz w:val="20"/>
+          <w:szCs w:val="20"/>
+        </w:rPr>
+      </w:pPr>
+      <w:r>
+        <w:rPr>
+          <w:sz w:val="20"/>
+          <w:szCs w:val="20"/>
+        </w:rPr>
         <w:t>Il progetto consiste in un robot in grado di muoversi autonomamente, evitando di scontrarsi con pareti ed ostacoli, e creando al contempo una mappa bidimensionale dell’ambiente circostante.</w:t>
       </w:r>
     </w:p>
-    <w:p/>
-    <w:p>
-      <w:r>
-        <w:t>Il robot è dotato di due ruote collegate a due servomotori, che permettono di tener traccia degli spostamenti e quindi della posizione del robot con estrema precisione. Un sensore ad ultrasuoni (distanza massima 100 cm) è montato in cima al robot, e grazie a un terzo servomotore può ruotare di 360°. Il movimento del sensore è regolato da un arduino, mentre lettura, interpretazione ed elaborazione dei dati è affidata ad una Raspberry P3; la parte strutturale è stata stampata in 3D.</w:t>
-      </w:r>
-    </w:p>
-    <w:p/>
-    <w:p>
-      <w:r>
+    <w:p>
+      <w:pPr>
+        <w:rPr>
+          <w:sz w:val="20"/>
+          <w:szCs w:val="20"/>
+        </w:rPr>
+      </w:pPr>
+    </w:p>
+    <w:p>
+      <w:pPr>
+        <w:rPr>
+          <w:sz w:val="20"/>
+          <w:szCs w:val="20"/>
+        </w:rPr>
+      </w:pPr>
+      <w:r>
+        <w:rPr>
+          <w:sz w:val="20"/>
+          <w:szCs w:val="20"/>
+        </w:rPr>
+        <w:t xml:space="preserve">Il robot è dotato di due ruote collegate a due servomotori, che permettono di tener traccia degli spostamenti e quindi della posizione del robot con estrema precisione. Un sensore ad ultrasuoni (distanza massima 100 cm) è montato in cima al robot, e grazie a un terzo servomotore può ruotare di 360°. Il movimento del sensore è regolato da un </w:t>
+      </w:r>
+      <w:proofErr w:type="spellStart"/>
+      <w:r>
+        <w:rPr>
+          <w:sz w:val="20"/>
+          <w:szCs w:val="20"/>
+        </w:rPr>
+        <w:t>arduino</w:t>
+      </w:r>
+      <w:proofErr w:type="spellEnd"/>
+      <w:r>
+        <w:rPr>
+          <w:sz w:val="20"/>
+          <w:szCs w:val="20"/>
+        </w:rPr>
+        <w:t xml:space="preserve">, mentre lettura, interpretazione ed elaborazione dei dati è affidata ad una </w:t>
+      </w:r>
+      <w:proofErr w:type="spellStart"/>
+      <w:r>
+        <w:rPr>
+          <w:sz w:val="20"/>
+          <w:szCs w:val="20"/>
+        </w:rPr>
+        <w:t>Raspberry</w:t>
+      </w:r>
+      <w:proofErr w:type="spellEnd"/>
+      <w:r>
+        <w:rPr>
+          <w:sz w:val="20"/>
+          <w:szCs w:val="20"/>
+        </w:rPr>
+        <w:t xml:space="preserve"> P3; la parte strutturale è stata stampata in 3D.</w:t>
+      </w:r>
+    </w:p>
+    <w:p>
+      <w:pPr>
+        <w:rPr>
+          <w:sz w:val="20"/>
+          <w:szCs w:val="20"/>
+        </w:rPr>
+      </w:pPr>
+    </w:p>
+    <w:p>
+      <w:pPr>
+        <w:rPr>
+          <w:sz w:val="20"/>
+          <w:szCs w:val="20"/>
+        </w:rPr>
+      </w:pPr>
+      <w:r>
+        <w:rPr>
+          <w:sz w:val="20"/>
+          <w:szCs w:val="20"/>
+        </w:rPr>
         <w:t xml:space="preserve">Vengono tenuti in memoria in un database </w:t>
       </w:r>
-      <w:r>
-        <w:t>MySql lite</w:t>
-      </w:r>
-      <w:r>
+      <w:proofErr w:type="spellStart"/>
+      <w:r>
+        <w:rPr>
+          <w:sz w:val="20"/>
+          <w:szCs w:val="20"/>
+        </w:rPr>
+        <w:t>MySql</w:t>
+      </w:r>
+      <w:proofErr w:type="spellEnd"/>
+      <w:r>
+        <w:rPr>
+          <w:sz w:val="20"/>
+          <w:szCs w:val="20"/>
+        </w:rPr>
+        <w:t xml:space="preserve"> lite</w:t>
+      </w:r>
+      <w:r>
+        <w:rPr>
+          <w:sz w:val="20"/>
+          <w:szCs w:val="20"/>
+        </w:rPr>
         <w:t xml:space="preserve"> 3 le coordinate del robot, il suo orientamento, e la mappa dell’ambiente, che consiste di una griglia di caselle di 1×1 cm, le quali hanno tre stati possibili: libera, contenente un ostacolo, e un terzo stato utile al movimento intelligente del robot.</w:t>
       </w:r>
     </w:p>
-    <w:p/>
-    <w:p>
-      <w:r>
-        <w:t>Il sensore viene attivato solo con il robot fermo; dopo una rilevazione, il sensore ruota di 5° e se ne effettua un’altra,  fino a svolgere un giro completo. Se una data misurazione rileva un ostacolo a una certa distanza, partendo dalle coordinate del robot, dal suo orientamento e dall'angolo del sensore è facile risalire alla casella della griglia contenente l'ostacolo: tale casella passa quindi allo stato “contenente un ostacolo”.</w:t>
-      </w:r>
-    </w:p>
-    <w:p/>
-    <w:p>
-      <w:r>
+    <w:p>
+      <w:pPr>
+        <w:rPr>
+          <w:sz w:val="20"/>
+          <w:szCs w:val="20"/>
+        </w:rPr>
+      </w:pPr>
+    </w:p>
+    <w:p>
+      <w:pPr>
+        <w:rPr>
+          <w:sz w:val="20"/>
+          <w:szCs w:val="20"/>
+        </w:rPr>
+      </w:pPr>
+      <w:r>
+        <w:rPr>
+          <w:sz w:val="20"/>
+          <w:szCs w:val="20"/>
+        </w:rPr>
+        <w:t xml:space="preserve">Il sensore viene attivato solo con il robot fermo; dopo una rilevazione, il sensore ruota di 5° e se ne effettua </w:t>
+      </w:r>
+      <w:proofErr w:type="gramStart"/>
+      <w:r>
+        <w:rPr>
+          <w:sz w:val="20"/>
+          <w:szCs w:val="20"/>
+        </w:rPr>
+        <w:t>un’altra,  fino</w:t>
+      </w:r>
+      <w:proofErr w:type="gramEnd"/>
+      <w:r>
+        <w:rPr>
+          <w:sz w:val="20"/>
+          <w:szCs w:val="20"/>
+        </w:rPr>
+        <w:t xml:space="preserve"> a svolgere un giro completo. Se una data misurazione rileva un ostacolo a una certa distanza, partendo dalle coordinate del robot, dal suo orientamento e dall'angolo del sensore è facile risalire alla casella della griglia contenente l'ostacolo: tale casella passa quindi allo stato “contenente un ostacolo”.</w:t>
+      </w:r>
+    </w:p>
+    <w:p>
+      <w:pPr>
+        <w:rPr>
+          <w:sz w:val="20"/>
+          <w:szCs w:val="20"/>
+        </w:rPr>
+      </w:pPr>
+    </w:p>
+    <w:p>
+      <w:pPr>
+        <w:rPr>
+          <w:sz w:val="20"/>
+          <w:szCs w:val="20"/>
+        </w:rPr>
+      </w:pPr>
+      <w:r>
+        <w:rPr>
+          <w:sz w:val="20"/>
+          <w:szCs w:val="20"/>
+        </w:rPr>
         <w:t xml:space="preserve">Abbiamo ideato e sviluppato da zero l’algoritmo di movimento, che permette al robot di creare una mappa con grande efficienza, e senza scontrarsi con alcun ostacolo: </w:t>
       </w:r>
     </w:p>
     <w:p>
-      <w:r>
-        <w:t>quando il robot si trova in una casella vuota, farà 72 rilevazioni attorno a sé per determinare la posizione di eventuali ostacoli, e assocerà alle caselle in cui si trova un terzo stato grazie al quale eviterà di ripetere rilevazioni dalla stessa posizione. Dopodiché, se le caselle di fronte sono libere (né contengono ostacoli, né alcuna misurazione è stata fatta quando il robot si trovava su di esse), il robot procederà in avanti di X* m; altrimenti, le altre caselle circostanti saranno analizzate, e in seguito il robot ruoterà, muovendosi in una direzione ortogonale all’orientamento attuale, o tornerà indietro. Le direzioni con caselle libere hanno la precedenza, avanzare frontalmente è preferito a ruotare di 90° o 180°, le direzioni contenenti ostacoli sono sempre evitate.</w:t>
-      </w:r>
-    </w:p>
-    <w:p>
-      <w:r>
-        <w:t>In sintesi, il robot si muove lungo due direzioni ortogonali, una volta giunto in posizioni nuove farà una rilevazioni per cercare ostacoli, eviterà le collisioni e tenderà a visitare sempre zone nuove, fino al completamento della mappatura, senza ripetere rilevazioni già fatte.</w:t>
-      </w:r>
-    </w:p>
-    <w:p/>
-    <w:p>
-      <w:r>
+      <w:pPr>
+        <w:rPr>
+          <w:sz w:val="20"/>
+          <w:szCs w:val="20"/>
+        </w:rPr>
+      </w:pPr>
+      <w:r>
+        <w:rPr>
+          <w:sz w:val="20"/>
+          <w:szCs w:val="20"/>
+        </w:rPr>
+        <w:t>quando il robot si trova in una casella vuota, farà 72 rilevazioni attorno a sé per determinare la posizione di eventuali ostacoli, e assocerà alle caselle in cui si trova un terzo stato grazie al quale eviterà di ripetere rilevazioni dalla stessa posizione. Dopodiché, se le caselle di fronte sono libere (</w:t>
+      </w:r>
+      <w:proofErr w:type="gramStart"/>
+      <w:r>
+        <w:rPr>
+          <w:sz w:val="20"/>
+          <w:szCs w:val="20"/>
+        </w:rPr>
+        <w:t>né</w:t>
+      </w:r>
+      <w:proofErr w:type="gramEnd"/>
+      <w:r>
+        <w:rPr>
+          <w:sz w:val="20"/>
+          <w:szCs w:val="20"/>
+        </w:rPr>
+        <w:t xml:space="preserve"> contengono ostacoli, né alcuna misurazione è stata fatta quando il robot si trovava su di esse), il robot procederà in avanti di X* m; altrimenti, le altre caselle circostanti saranno analizzate, e in seguito il robot ruoterà, muovendosi in una direzione ortogonale all’orientamento attuale, o tornerà indietro. Le direzioni con caselle libere hanno la precedenza, avanzare frontalmente è preferito a ruotare di 90° o 180°, le direzioni contenenti ostacoli sono sempre evitate.</w:t>
+      </w:r>
+    </w:p>
+    <w:p>
+      <w:pPr>
+        <w:rPr>
+          <w:sz w:val="20"/>
+          <w:szCs w:val="20"/>
+        </w:rPr>
+      </w:pPr>
+      <w:r>
+        <w:rPr>
+          <w:sz w:val="20"/>
+          <w:szCs w:val="20"/>
+        </w:rPr>
+        <w:t xml:space="preserve">In sintesi, il robot si muove lungo due direzioni ortogonali, una volta giunto in posizioni nuove farà </w:t>
+      </w:r>
+      <w:proofErr w:type="gramStart"/>
+      <w:r>
+        <w:rPr>
+          <w:sz w:val="20"/>
+          <w:szCs w:val="20"/>
+        </w:rPr>
+        <w:t>una rilevazioni</w:t>
+      </w:r>
+      <w:proofErr w:type="gramEnd"/>
+      <w:r>
+        <w:rPr>
+          <w:sz w:val="20"/>
+          <w:szCs w:val="20"/>
+        </w:rPr>
+        <w:t xml:space="preserve"> per cercare ostacoli, eviterà le collisioni e tenderà a visitare sempre zone nuove, fino al completamento della mappatura, senza ripetere rilevazioni già fatte.</w:t>
+      </w:r>
+    </w:p>
+    <w:p>
+      <w:pPr>
+        <w:rPr>
+          <w:sz w:val="20"/>
+          <w:szCs w:val="20"/>
+        </w:rPr>
+      </w:pPr>
+    </w:p>
+    <w:p>
+      <w:pPr>
+        <w:rPr>
+          <w:sz w:val="20"/>
+          <w:szCs w:val="20"/>
+        </w:rPr>
+      </w:pPr>
+      <w:r>
+        <w:rPr>
+          <w:sz w:val="20"/>
+          <w:szCs w:val="20"/>
+        </w:rPr>
         <w:t>Alcune grandezze in gioco possono essere modificate (grandezza delle caselle della griglia, angolo di movimento del sensore, raggio massimo del sensore, distanza percorsa dal robot tra una misurazione e la successiva). Modificandole, si può sacrificare del tempo (rendendo il processo di mappatura più lento) in favore di una maggiore precisione, e viceversa.</w:t>
       </w:r>
     </w:p>
-    <w:p/>
-    <w:p>
-      <w:r>
-        <w:t>In questo progetto sono stati alcuni framework OpenSurce come Django per gestione del sito, db e server, Chart.js per la creazione del grafico.</w:t>
-      </w:r>
-    </w:p>
-    <w:p/>
-    <w:p>
-      <w:r>
-        <w:t>L’ Arduino si occupa della gestione dei sensori mediante codice c++</w:t>
-      </w:r>
-    </w:p>
-    <w:p>
-      <w:r>
-        <w:t>Il Raspberry si occupa di lettura e elaborazione dati mediate codice python3, e si occupa della gestione del server mediante un servizio in bach che si avvia automaticamente all’accensione</w:t>
-      </w:r>
-    </w:p>
-    <w:p/>
-    <w:p>
-      <w:r>
-        <w:t xml:space="preserve">Tutto il codice è disponibile su questa repositori GitHub: </w:t>
-      </w:r>
-      <w:r>
-        <w:t>https://github.com/Ro0t-set/Roobot-2d</w:t>
-      </w:r>
+    <w:p>
+      <w:pPr>
+        <w:rPr>
+          <w:sz w:val="20"/>
+          <w:szCs w:val="20"/>
+        </w:rPr>
+      </w:pPr>
+    </w:p>
+    <w:p>
+      <w:pPr>
+        <w:rPr>
+          <w:sz w:val="20"/>
+          <w:szCs w:val="20"/>
+        </w:rPr>
+      </w:pPr>
+      <w:r>
+        <w:rPr>
+          <w:sz w:val="20"/>
+          <w:szCs w:val="20"/>
+        </w:rPr>
+        <w:t xml:space="preserve">In questo progetto sono stati alcuni </w:t>
+      </w:r>
+      <w:proofErr w:type="spellStart"/>
+      <w:r>
+        <w:rPr>
+          <w:sz w:val="20"/>
+          <w:szCs w:val="20"/>
+        </w:rPr>
+        <w:t>framework</w:t>
+      </w:r>
+      <w:proofErr w:type="spellEnd"/>
+      <w:r>
+        <w:rPr>
+          <w:sz w:val="20"/>
+          <w:szCs w:val="20"/>
+        </w:rPr>
+        <w:t xml:space="preserve"> </w:t>
+      </w:r>
+      <w:proofErr w:type="spellStart"/>
+      <w:r>
+        <w:rPr>
+          <w:sz w:val="20"/>
+          <w:szCs w:val="20"/>
+        </w:rPr>
+        <w:t>OpenSurce</w:t>
+      </w:r>
+      <w:proofErr w:type="spellEnd"/>
+      <w:r>
+        <w:rPr>
+          <w:sz w:val="20"/>
+          <w:szCs w:val="20"/>
+        </w:rPr>
+        <w:t xml:space="preserve"> come </w:t>
+      </w:r>
+      <w:proofErr w:type="spellStart"/>
+      <w:r>
+        <w:rPr>
+          <w:sz w:val="20"/>
+          <w:szCs w:val="20"/>
+        </w:rPr>
+        <w:t>Django</w:t>
+      </w:r>
+      <w:proofErr w:type="spellEnd"/>
+      <w:r>
+        <w:rPr>
+          <w:sz w:val="20"/>
+          <w:szCs w:val="20"/>
+        </w:rPr>
+        <w:t xml:space="preserve"> per gestione del sito, </w:t>
+      </w:r>
+      <w:proofErr w:type="spellStart"/>
+      <w:r>
+        <w:rPr>
+          <w:sz w:val="20"/>
+          <w:szCs w:val="20"/>
+        </w:rPr>
+        <w:t>db</w:t>
+      </w:r>
+      <w:proofErr w:type="spellEnd"/>
+      <w:r>
+        <w:rPr>
+          <w:sz w:val="20"/>
+          <w:szCs w:val="20"/>
+        </w:rPr>
+        <w:t xml:space="preserve"> e server, Chart.js per la creazione del grafico.</w:t>
+      </w:r>
+    </w:p>
+    <w:p>
+      <w:pPr>
+        <w:rPr>
+          <w:sz w:val="20"/>
+          <w:szCs w:val="20"/>
+        </w:rPr>
+      </w:pPr>
+    </w:p>
+    <w:p>
+      <w:pPr>
+        <w:rPr>
+          <w:sz w:val="20"/>
+          <w:szCs w:val="20"/>
+        </w:rPr>
+      </w:pPr>
+      <w:r>
+        <w:rPr>
+          <w:sz w:val="20"/>
+          <w:szCs w:val="20"/>
+        </w:rPr>
+        <w:t xml:space="preserve">L’ Arduino si occupa della gestione dei sensori mediante codice </w:t>
+      </w:r>
+      <w:proofErr w:type="spellStart"/>
+      <w:r>
+        <w:rPr>
+          <w:sz w:val="20"/>
+          <w:szCs w:val="20"/>
+        </w:rPr>
+        <w:t>c++</w:t>
+      </w:r>
+      <w:proofErr w:type="spellEnd"/>
+    </w:p>
+    <w:p>
+      <w:pPr>
+        <w:rPr>
+          <w:sz w:val="20"/>
+          <w:szCs w:val="20"/>
+        </w:rPr>
+      </w:pPr>
+      <w:r>
+        <w:rPr>
+          <w:sz w:val="20"/>
+          <w:szCs w:val="20"/>
+        </w:rPr>
+        <w:t xml:space="preserve">Il </w:t>
+      </w:r>
+      <w:proofErr w:type="spellStart"/>
+      <w:r>
+        <w:rPr>
+          <w:sz w:val="20"/>
+          <w:szCs w:val="20"/>
+        </w:rPr>
+        <w:t>Raspberry</w:t>
+      </w:r>
+      <w:proofErr w:type="spellEnd"/>
+      <w:r>
+        <w:rPr>
+          <w:sz w:val="20"/>
+          <w:szCs w:val="20"/>
+        </w:rPr>
+        <w:t xml:space="preserve"> si occupa di lettura e elaborazione dati mediate codice python3, e si occupa della gestione del server mediante un servizio in </w:t>
+      </w:r>
+      <w:proofErr w:type="spellStart"/>
+      <w:r>
+        <w:rPr>
+          <w:sz w:val="20"/>
+          <w:szCs w:val="20"/>
+        </w:rPr>
+        <w:t>bach</w:t>
+      </w:r>
+      <w:proofErr w:type="spellEnd"/>
+      <w:r>
+        <w:rPr>
+          <w:sz w:val="20"/>
+          <w:szCs w:val="20"/>
+        </w:rPr>
+        <w:t xml:space="preserve"> che si avvia automaticamente all’accensione</w:t>
+      </w:r>
+    </w:p>
+    <w:p>
+      <w:pPr>
+        <w:rPr>
+          <w:sz w:val="20"/>
+          <w:szCs w:val="20"/>
+        </w:rPr>
+      </w:pPr>
+    </w:p>
+    <w:p>
+      <w:pPr>
+        <w:rPr>
+          <w:sz w:val="20"/>
+          <w:szCs w:val="20"/>
+        </w:rPr>
+      </w:pPr>
+      <w:r>
+        <w:rPr>
+          <w:sz w:val="20"/>
+          <w:szCs w:val="20"/>
+        </w:rPr>
+        <w:t xml:space="preserve">Tutto il codice è disponibile su questa repositori </w:t>
+      </w:r>
+      <w:proofErr w:type="spellStart"/>
+      <w:r>
+        <w:rPr>
+          <w:sz w:val="20"/>
+          <w:szCs w:val="20"/>
+        </w:rPr>
+        <w:t>GitHub</w:t>
+      </w:r>
+      <w:proofErr w:type="spellEnd"/>
+      <w:r>
+        <w:rPr>
+          <w:sz w:val="20"/>
+          <w:szCs w:val="20"/>
+        </w:rPr>
+        <w:t>: https://github.com/Ro0t-set/Roobot-2d</w:t>
+      </w:r>
+    </w:p>
+    <w:p>
+      <w:pPr>
+        <w:rPr>
+          <w:sz w:val="20"/>
+          <w:szCs w:val="20"/>
+        </w:rPr>
+      </w:pPr>
+      <w:r>
+        <w:rPr>
+          <w:sz w:val="20"/>
+          <w:szCs w:val="20"/>
+        </w:rPr>
+        <w:t>Qui in seguito illustrata una minima parte del codice impiegata per il progetto.</w:t>
+      </w:r>
+    </w:p>
+    <w:p>
+      <w:pPr>
+        <w:rPr>
+          <w:sz w:val="20"/>
+          <w:szCs w:val="20"/>
+        </w:rPr>
+      </w:pPr>
+    </w:p>
+    <w:p>
+      <w:pPr>
+        <w:rPr>
+          <w:sz w:val="20"/>
+          <w:szCs w:val="20"/>
+        </w:rPr>
+      </w:pPr>
+      <w:r>
+        <w:rPr>
+          <w:sz w:val="20"/>
+          <w:szCs w:val="20"/>
+        </w:rPr>
+        <w:t>1)Inizia mappatura</w:t>
+      </w:r>
+      <w:r>
+        <w:rPr>
+          <w:sz w:val="20"/>
+          <w:szCs w:val="20"/>
+        </w:rPr>
+        <w:t xml:space="preserve">: </w:t>
+      </w:r>
+      <w:r>
+        <w:rPr>
+          <w:sz w:val="20"/>
+          <w:szCs w:val="20"/>
+        </w:rPr>
+        <w:t xml:space="preserve">un’Arduino ordina di fare fare una rotazione di 5° ad un servo sino ad arrivare a 180° prendendo 72 rilevamenti inviati a una porta seriale del </w:t>
+      </w:r>
+      <w:proofErr w:type="spellStart"/>
+      <w:r>
+        <w:rPr>
+          <w:sz w:val="20"/>
+          <w:szCs w:val="20"/>
+        </w:rPr>
+        <w:t>Raspberry</w:t>
+      </w:r>
+      <w:proofErr w:type="spellEnd"/>
+      <w:r>
+        <w:rPr>
+          <w:sz w:val="20"/>
+          <w:szCs w:val="20"/>
+        </w:rPr>
+        <w:t>.</w:t>
+      </w:r>
+    </w:p>
+    <w:p>
+      <w:pPr>
+        <w:rPr>
+          <w:sz w:val="20"/>
+          <w:szCs w:val="20"/>
+        </w:rPr>
+      </w:pPr>
+      <w:r>
+        <w:rPr>
+          <w:sz w:val="20"/>
+          <w:szCs w:val="20"/>
+        </w:rPr>
+        <w:t xml:space="preserve"> </w:t>
+      </w:r>
+    </w:p>
+    <w:tbl>
+      <w:tblPr>
+        <w:tblpPr w:leftFromText="141" w:rightFromText="141" w:vertAnchor="text" w:horzAnchor="page" w:tblpX="6092" w:tblpY="1832"/>
+        <w:tblW w:w="0" w:type="auto"/>
+        <w:tblBorders>
+          <w:top w:val="single" w:sz="6" w:space="0" w:color="FFC000"/>
+          <w:left w:val="single" w:sz="6" w:space="0" w:color="FFC000"/>
+          <w:bottom w:val="single" w:sz="6" w:space="0" w:color="FFC000"/>
+          <w:right w:val="single" w:sz="6" w:space="0" w:color="FFC000"/>
+          <w:insideH w:val="single" w:sz="6" w:space="0" w:color="FFC000"/>
+          <w:insideV w:val="single" w:sz="6" w:space="0" w:color="FFC000"/>
+        </w:tblBorders>
+        <w:tblCellMar>
+          <w:left w:w="70" w:type="dxa"/>
+          <w:right w:w="70" w:type="dxa"/>
+        </w:tblCellMar>
+        <w:tblLook w:val="0000" w:firstRow="0" w:lastRow="0" w:firstColumn="0" w:lastColumn="0" w:noHBand="0" w:noVBand="0"/>
+      </w:tblPr>
+      <w:tblGrid>
+        <w:gridCol w:w="4140"/>
+      </w:tblGrid>
+      <w:tr>
+        <w:tblPrEx>
+          <w:tblCellMar>
+            <w:top w:w="0" w:type="dxa"/>
+            <w:bottom w:w="0" w:type="dxa"/>
+          </w:tblCellMar>
+        </w:tblPrEx>
+        <w:trPr>
+          <w:trHeight w:val="3240"/>
+        </w:trPr>
+        <w:tc>
+          <w:tcPr>
+            <w:tcW w:w="4140" w:type="dxa"/>
+          </w:tcPr>
+          <w:p>
+            <w:pPr>
+              <w:ind w:left="333"/>
+              <w:rPr>
+                <w:sz w:val="20"/>
+                <w:szCs w:val="20"/>
+              </w:rPr>
+            </w:pPr>
+          </w:p>
+          <w:p>
+            <w:pPr>
+              <w:ind w:left="333"/>
+              <w:rPr>
+                <w:sz w:val="20"/>
+                <w:szCs w:val="20"/>
+              </w:rPr>
+            </w:pPr>
+            <w:r>
+              <w:rPr>
+                <w:sz w:val="20"/>
+                <w:szCs w:val="20"/>
+              </w:rPr>
+              <w:t>Avvio e rotazione servo radar + lettura dati</w:t>
+            </w:r>
+          </w:p>
+          <w:p>
+            <w:pPr>
+              <w:ind w:left="333"/>
+              <w:rPr>
+                <w:sz w:val="20"/>
+                <w:szCs w:val="20"/>
+              </w:rPr>
+            </w:pPr>
+            <w:r>
+              <w:rPr>
+                <w:noProof/>
+                <w:sz w:val="20"/>
+                <w:szCs w:val="20"/>
+                <w:lang w:eastAsia="it-IT"/>
+              </w:rPr>
+              <w:drawing>
+                <wp:inline distT="0" distB="0" distL="0" distR="0" wp14:anchorId="6397E0B4" wp14:editId="54943853">
+                  <wp:extent cx="1301525" cy="1617980"/>
+                  <wp:effectExtent l="0" t="0" r="0" b="7620"/>
+                  <wp:docPr id="11" name="Immagine 11" descr="rotazione%20servo.png"/>
+                  <wp:cNvGraphicFramePr>
+                    <a:graphicFrameLocks xmlns:a="http://schemas.openxmlformats.org/drawingml/2006/main" noChangeAspect="1"/>
+                  </wp:cNvGraphicFramePr>
+                  <a:graphic xmlns:a="http://schemas.openxmlformats.org/drawingml/2006/main">
+                    <a:graphicData uri="http://schemas.openxmlformats.org/drawingml/2006/picture">
+                      <pic:pic xmlns:pic="http://schemas.openxmlformats.org/drawingml/2006/picture">
+                        <pic:nvPicPr>
+                          <pic:cNvPr id="0" name="Picture 6" descr="rotazione%20servo.png"/>
+                          <pic:cNvPicPr>
+                            <a:picLocks noChangeAspect="1" noChangeArrowheads="1"/>
+                          </pic:cNvPicPr>
+                        </pic:nvPicPr>
+                        <pic:blipFill>
+                          <a:blip r:embed="rId6" cstate="print">
+                            <a:extLst>
+                              <a:ext uri="{28A0092B-C50C-407E-A947-70E740481C1C}">
+                                <a14:useLocalDpi xmlns:a14="http://schemas.microsoft.com/office/drawing/2010/main" val="0"/>
+                              </a:ext>
+                            </a:extLst>
+                          </a:blip>
+                          <a:srcRect/>
+                          <a:stretch>
+                            <a:fillRect/>
+                          </a:stretch>
+                        </pic:blipFill>
+                        <pic:spPr bwMode="auto">
+                          <a:xfrm>
+                            <a:off x="0" y="0"/>
+                            <a:ext cx="1320970" cy="1642153"/>
+                          </a:xfrm>
+                          <a:prstGeom prst="rect">
+                            <a:avLst/>
+                          </a:prstGeom>
+                          <a:noFill/>
+                          <a:ln>
+                            <a:noFill/>
+                          </a:ln>
+                        </pic:spPr>
+                      </pic:pic>
+                    </a:graphicData>
+                  </a:graphic>
+                </wp:inline>
+              </w:drawing>
+            </w:r>
+          </w:p>
+          <w:p>
+            <w:pPr>
+              <w:ind w:left="333"/>
+              <w:rPr>
+                <w:sz w:val="20"/>
+                <w:szCs w:val="20"/>
+              </w:rPr>
+            </w:pPr>
+          </w:p>
+        </w:tc>
+      </w:tr>
+    </w:tbl>
+    <w:p>
+      <w:pPr>
+        <w:rPr>
+          <w:sz w:val="20"/>
+          <w:szCs w:val="20"/>
+        </w:rPr>
+      </w:pPr>
+    </w:p>
+    <w:p>
+      <w:pPr>
+        <w:rPr>
+          <w:sz w:val="20"/>
+          <w:szCs w:val="20"/>
+        </w:rPr>
+      </w:pPr>
+    </w:p>
+    <w:p>
+      <w:pPr>
+        <w:rPr>
+          <w:sz w:val="20"/>
+          <w:szCs w:val="20"/>
+        </w:rPr>
+      </w:pPr>
+    </w:p>
+    <w:p>
+      <w:pPr>
+        <w:rPr>
+          <w:sz w:val="20"/>
+          <w:szCs w:val="20"/>
+        </w:rPr>
+      </w:pPr>
+    </w:p>
+    <w:p>
+      <w:pPr>
+        <w:rPr>
+          <w:sz w:val="20"/>
+          <w:szCs w:val="20"/>
+        </w:rPr>
+      </w:pPr>
+    </w:p>
+    <w:p>
+      <w:pPr>
+        <w:rPr>
+          <w:sz w:val="20"/>
+          <w:szCs w:val="20"/>
+        </w:rPr>
+      </w:pPr>
+    </w:p>
+    <w:p>
+      <w:pPr>
+        <w:rPr>
+          <w:sz w:val="20"/>
+          <w:szCs w:val="20"/>
+        </w:rPr>
+      </w:pPr>
+    </w:p>
+    <w:p>
+      <w:pPr>
+        <w:rPr>
+          <w:sz w:val="20"/>
+          <w:szCs w:val="20"/>
+        </w:rPr>
+      </w:pPr>
+    </w:p>
+    <w:p>
+      <w:pPr>
+        <w:rPr>
+          <w:sz w:val="20"/>
+          <w:szCs w:val="20"/>
+        </w:rPr>
+      </w:pPr>
+    </w:p>
+    <w:tbl>
+      <w:tblPr>
+        <w:tblpPr w:leftFromText="141" w:rightFromText="141" w:vertAnchor="text" w:tblpX="-323" w:tblpY="-155"/>
+        <w:tblW w:w="0" w:type="auto"/>
+        <w:tblBorders>
+          <w:top w:val="single" w:sz="6" w:space="0" w:color="FFC000"/>
+          <w:left w:val="single" w:sz="6" w:space="0" w:color="FFC000"/>
+          <w:bottom w:val="single" w:sz="6" w:space="0" w:color="FFC000"/>
+          <w:right w:val="single" w:sz="6" w:space="0" w:color="FFC000"/>
+          <w:insideH w:val="single" w:sz="6" w:space="0" w:color="FFC000"/>
+          <w:insideV w:val="single" w:sz="6" w:space="0" w:color="FFC000"/>
+        </w:tblBorders>
+        <w:tblCellMar>
+          <w:left w:w="70" w:type="dxa"/>
+          <w:right w:w="70" w:type="dxa"/>
+        </w:tblCellMar>
+        <w:tblLook w:val="0000" w:firstRow="0" w:lastRow="0" w:firstColumn="0" w:lastColumn="0" w:noHBand="0" w:noVBand="0"/>
+      </w:tblPr>
+      <w:tblGrid>
+        <w:gridCol w:w="3764"/>
+      </w:tblGrid>
+      <w:tr>
+        <w:tblPrEx>
+          <w:tblCellMar>
+            <w:top w:w="0" w:type="dxa"/>
+            <w:bottom w:w="0" w:type="dxa"/>
+          </w:tblCellMar>
+        </w:tblPrEx>
+        <w:trPr>
+          <w:trHeight w:val="2461"/>
+        </w:trPr>
+        <w:tc>
+          <w:tcPr>
+            <w:tcW w:w="3764" w:type="dxa"/>
+          </w:tcPr>
+          <w:p>
+            <w:pPr>
+              <w:ind w:left="333"/>
+              <w:rPr>
+                <w:rFonts w:asciiTheme="majorHAnsi" w:hAnsiTheme="majorHAnsi"/>
+                <w:sz w:val="20"/>
+                <w:szCs w:val="20"/>
+              </w:rPr>
+            </w:pPr>
+            <w:r>
+              <w:rPr>
+                <w:rFonts w:asciiTheme="majorHAnsi" w:hAnsiTheme="majorHAnsi"/>
+                <w:sz w:val="20"/>
+                <w:szCs w:val="20"/>
+              </w:rPr>
+              <w:t>Avvio lettura seriale</w:t>
+            </w:r>
+          </w:p>
+          <w:p>
+            <w:pPr>
+              <w:ind w:left="333"/>
+              <w:rPr>
+                <w:rFonts w:asciiTheme="majorHAnsi" w:hAnsiTheme="majorHAnsi"/>
+                <w:sz w:val="20"/>
+                <w:szCs w:val="20"/>
+              </w:rPr>
+            </w:pPr>
+            <w:r>
+              <w:rPr>
+                <w:rFonts w:asciiTheme="majorHAnsi" w:hAnsiTheme="majorHAnsi"/>
+                <w:noProof/>
+                <w:sz w:val="20"/>
+                <w:szCs w:val="20"/>
+                <w:lang w:eastAsia="it-IT"/>
+              </w:rPr>
+              <w:drawing>
+                <wp:inline distT="0" distB="0" distL="0" distR="0" wp14:anchorId="09333AD8" wp14:editId="0D6513D7">
+                  <wp:extent cx="2089785" cy="1394059"/>
+                  <wp:effectExtent l="0" t="0" r="0" b="3175"/>
+                  <wp:docPr id="1" name="Immagine 1" descr="lettura%20del%20serial.png"/>
+                  <wp:cNvGraphicFramePr>
+                    <a:graphicFrameLocks xmlns:a="http://schemas.openxmlformats.org/drawingml/2006/main" noChangeAspect="1"/>
+                  </wp:cNvGraphicFramePr>
+                  <a:graphic xmlns:a="http://schemas.openxmlformats.org/drawingml/2006/main">
+                    <a:graphicData uri="http://schemas.openxmlformats.org/drawingml/2006/picture">
+                      <pic:pic xmlns:pic="http://schemas.openxmlformats.org/drawingml/2006/picture">
+                        <pic:nvPicPr>
+                          <pic:cNvPr id="0" name="Picture 2" descr="lettura%20del%20serial.png"/>
+                          <pic:cNvPicPr>
+                            <a:picLocks noChangeAspect="1" noChangeArrowheads="1"/>
+                          </pic:cNvPicPr>
+                        </pic:nvPicPr>
+                        <pic:blipFill>
+                          <a:blip r:embed="rId7" cstate="print">
+                            <a:extLst>
+                              <a:ext uri="{28A0092B-C50C-407E-A947-70E740481C1C}">
+                                <a14:useLocalDpi xmlns:a14="http://schemas.microsoft.com/office/drawing/2010/main" val="0"/>
+                              </a:ext>
+                            </a:extLst>
+                          </a:blip>
+                          <a:srcRect/>
+                          <a:stretch>
+                            <a:fillRect/>
+                          </a:stretch>
+                        </pic:blipFill>
+                        <pic:spPr bwMode="auto">
+                          <a:xfrm>
+                            <a:off x="0" y="0"/>
+                            <a:ext cx="2089785" cy="1394059"/>
+                          </a:xfrm>
+                          <a:prstGeom prst="rect">
+                            <a:avLst/>
+                          </a:prstGeom>
+                          <a:noFill/>
+                          <a:ln>
+                            <a:noFill/>
+                          </a:ln>
+                        </pic:spPr>
+                      </pic:pic>
+                    </a:graphicData>
+                  </a:graphic>
+                </wp:inline>
+              </w:drawing>
+            </w:r>
+          </w:p>
+          <w:p>
+            <w:pPr>
+              <w:ind w:left="333"/>
+              <w:rPr>
+                <w:rFonts w:asciiTheme="majorHAnsi" w:hAnsiTheme="majorHAnsi"/>
+                <w:sz w:val="20"/>
+                <w:szCs w:val="20"/>
+              </w:rPr>
+            </w:pPr>
+          </w:p>
+          <w:p>
+            <w:pPr>
+              <w:ind w:left="333"/>
+              <w:rPr>
+                <w:rFonts w:asciiTheme="majorHAnsi" w:hAnsiTheme="majorHAnsi"/>
+                <w:sz w:val="20"/>
+                <w:szCs w:val="20"/>
+              </w:rPr>
+            </w:pPr>
+          </w:p>
+        </w:tc>
+      </w:tr>
+    </w:tbl>
+    <w:p>
+      <w:pPr>
+        <w:rPr>
+          <w:rFonts w:asciiTheme="majorHAnsi" w:hAnsiTheme="majorHAnsi"/>
+          <w:sz w:val="20"/>
+          <w:szCs w:val="20"/>
+        </w:rPr>
+      </w:pPr>
+    </w:p>
+    <w:p>
+      <w:pPr>
+        <w:rPr>
+          <w:rFonts w:asciiTheme="majorHAnsi" w:hAnsiTheme="majorHAnsi"/>
+          <w:sz w:val="20"/>
+          <w:szCs w:val="20"/>
+        </w:rPr>
+      </w:pPr>
+    </w:p>
+    <w:p>
+      <w:pPr>
+        <w:rPr>
+          <w:rFonts w:asciiTheme="majorHAnsi" w:hAnsiTheme="majorHAnsi"/>
+          <w:sz w:val="20"/>
+          <w:szCs w:val="20"/>
+        </w:rPr>
+      </w:pPr>
+    </w:p>
+    <w:p>
+      <w:pPr>
+        <w:rPr>
+          <w:rFonts w:asciiTheme="majorHAnsi" w:hAnsiTheme="majorHAnsi"/>
+          <w:sz w:val="20"/>
+          <w:szCs w:val="20"/>
+        </w:rPr>
+      </w:pPr>
+    </w:p>
+    <w:p>
+      <w:pPr>
+        <w:rPr>
+          <w:rFonts w:asciiTheme="majorHAnsi" w:hAnsiTheme="majorHAnsi"/>
+          <w:sz w:val="20"/>
+          <w:szCs w:val="20"/>
+        </w:rPr>
+      </w:pPr>
+    </w:p>
+    <w:p>
+      <w:pPr>
+        <w:rPr>
+          <w:rFonts w:asciiTheme="majorHAnsi" w:hAnsiTheme="majorHAnsi"/>
+          <w:sz w:val="20"/>
+          <w:szCs w:val="20"/>
+        </w:rPr>
+      </w:pPr>
+    </w:p>
+    <w:p>
+      <w:pPr>
+        <w:rPr>
+          <w:rFonts w:asciiTheme="majorHAnsi" w:hAnsiTheme="majorHAnsi"/>
+          <w:sz w:val="20"/>
+          <w:szCs w:val="20"/>
+        </w:rPr>
+      </w:pPr>
+    </w:p>
+    <w:p>
+      <w:pPr>
+        <w:rPr>
+          <w:rFonts w:asciiTheme="majorHAnsi" w:hAnsiTheme="majorHAnsi"/>
+          <w:sz w:val="20"/>
+          <w:szCs w:val="20"/>
+        </w:rPr>
+      </w:pPr>
+    </w:p>
+    <w:p>
+      <w:pPr>
+        <w:rPr>
+          <w:rFonts w:asciiTheme="majorHAnsi" w:hAnsiTheme="majorHAnsi"/>
+          <w:sz w:val="20"/>
+          <w:szCs w:val="20"/>
+        </w:rPr>
+      </w:pPr>
+    </w:p>
+    <w:p>
+      <w:pPr>
+        <w:rPr>
+          <w:rFonts w:asciiTheme="majorHAnsi" w:hAnsiTheme="majorHAnsi"/>
+          <w:sz w:val="20"/>
+          <w:szCs w:val="20"/>
+        </w:rPr>
+      </w:pPr>
+    </w:p>
+    <w:p>
+      <w:pPr>
+        <w:rPr>
+          <w:rFonts w:asciiTheme="majorHAnsi" w:hAnsiTheme="majorHAnsi"/>
+          <w:sz w:val="20"/>
+          <w:szCs w:val="20"/>
+        </w:rPr>
+      </w:pPr>
+    </w:p>
+    <w:p>
+      <w:pPr>
+        <w:rPr>
+          <w:rFonts w:asciiTheme="majorHAnsi" w:hAnsiTheme="majorHAnsi"/>
+          <w:sz w:val="20"/>
+          <w:szCs w:val="20"/>
+        </w:rPr>
+      </w:pPr>
+    </w:p>
+    <w:p>
+      <w:pPr>
+        <w:rPr>
+          <w:rFonts w:asciiTheme="majorHAnsi" w:hAnsiTheme="majorHAnsi"/>
+          <w:sz w:val="20"/>
+          <w:szCs w:val="20"/>
+        </w:rPr>
+      </w:pPr>
+    </w:p>
+    <w:p>
+      <w:pPr>
+        <w:rPr>
+          <w:rFonts w:asciiTheme="majorHAnsi" w:hAnsiTheme="majorHAnsi"/>
+          <w:sz w:val="20"/>
+          <w:szCs w:val="20"/>
+        </w:rPr>
+      </w:pPr>
+    </w:p>
+    <w:tbl>
+      <w:tblPr>
+        <w:tblW w:w="0" w:type="auto"/>
+        <w:tblInd w:w="-294" w:type="dxa"/>
+        <w:tblBorders>
+          <w:top w:val="single" w:sz="6" w:space="0" w:color="FFC000"/>
+          <w:left w:val="single" w:sz="6" w:space="0" w:color="FFC000"/>
+          <w:bottom w:val="single" w:sz="6" w:space="0" w:color="FFC000"/>
+          <w:right w:val="single" w:sz="6" w:space="0" w:color="FFC000"/>
+          <w:insideH w:val="single" w:sz="6" w:space="0" w:color="FFC000"/>
+          <w:insideV w:val="single" w:sz="6" w:space="0" w:color="FFC000"/>
+        </w:tblBorders>
+        <w:tblCellMar>
+          <w:left w:w="70" w:type="dxa"/>
+          <w:right w:w="70" w:type="dxa"/>
+        </w:tblCellMar>
+        <w:tblLook w:val="0000" w:firstRow="0" w:lastRow="0" w:firstColumn="0" w:lastColumn="0" w:noHBand="0" w:noVBand="0"/>
+      </w:tblPr>
+      <w:tblGrid>
+        <w:gridCol w:w="4681"/>
+      </w:tblGrid>
+      <w:tr>
+        <w:tblPrEx>
+          <w:tblCellMar>
+            <w:top w:w="0" w:type="dxa"/>
+            <w:bottom w:w="0" w:type="dxa"/>
+          </w:tblCellMar>
+        </w:tblPrEx>
+        <w:trPr>
+          <w:trHeight w:val="2700"/>
+        </w:trPr>
+        <w:tc>
+          <w:tcPr>
+            <w:tcW w:w="4681" w:type="dxa"/>
+          </w:tcPr>
+          <w:p>
+            <w:pPr>
+              <w:ind w:left="153"/>
+              <w:rPr>
+                <w:rFonts w:asciiTheme="majorHAnsi" w:hAnsiTheme="majorHAnsi"/>
+                <w:sz w:val="20"/>
+                <w:szCs w:val="20"/>
+              </w:rPr>
+            </w:pPr>
+            <w:r>
+              <w:rPr>
+                <w:rFonts w:asciiTheme="majorHAnsi" w:hAnsiTheme="majorHAnsi"/>
+                <w:sz w:val="20"/>
+                <w:szCs w:val="20"/>
+              </w:rPr>
+              <w:t>Elaborazione dati</w:t>
+            </w:r>
+          </w:p>
+          <w:p>
+            <w:pPr>
+              <w:ind w:left="153"/>
+              <w:rPr>
+                <w:rFonts w:asciiTheme="majorHAnsi" w:hAnsiTheme="majorHAnsi"/>
+                <w:sz w:val="20"/>
+                <w:szCs w:val="20"/>
+              </w:rPr>
+            </w:pPr>
+            <w:r>
+              <w:rPr>
+                <w:rFonts w:asciiTheme="majorHAnsi" w:hAnsiTheme="majorHAnsi"/>
+                <w:sz w:val="20"/>
+                <w:szCs w:val="20"/>
+              </w:rPr>
+              <w:br w:type="textWrapping" w:clear="all"/>
+            </w:r>
+            <w:r>
+              <w:rPr>
+                <w:rFonts w:asciiTheme="majorHAnsi" w:hAnsiTheme="majorHAnsi"/>
+                <w:noProof/>
+                <w:sz w:val="20"/>
+                <w:szCs w:val="20"/>
+                <w:lang w:eastAsia="it-IT"/>
+              </w:rPr>
+              <w:drawing>
+                <wp:inline distT="0" distB="0" distL="0" distR="0" wp14:anchorId="51C211A1" wp14:editId="1D2B3E1C">
+                  <wp:extent cx="2664411" cy="1214120"/>
+                  <wp:effectExtent l="0" t="0" r="3175" b="5080"/>
+                  <wp:docPr id="8" name="Immagine 8" descr="elaborazione%20dati.png"/>
+                  <wp:cNvGraphicFramePr>
+                    <a:graphicFrameLocks xmlns:a="http://schemas.openxmlformats.org/drawingml/2006/main" noChangeAspect="1"/>
+                  </wp:cNvGraphicFramePr>
+                  <a:graphic xmlns:a="http://schemas.openxmlformats.org/drawingml/2006/main">
+                    <a:graphicData uri="http://schemas.openxmlformats.org/drawingml/2006/picture">
+                      <pic:pic xmlns:pic="http://schemas.openxmlformats.org/drawingml/2006/picture">
+                        <pic:nvPicPr>
+                          <pic:cNvPr id="0" name="Picture 3" descr="elaborazione%20dati.png"/>
+                          <pic:cNvPicPr>
+                            <a:picLocks noChangeAspect="1" noChangeArrowheads="1"/>
+                          </pic:cNvPicPr>
+                        </pic:nvPicPr>
+                        <pic:blipFill>
+                          <a:blip r:embed="rId8" cstate="print">
+                            <a:extLst>
+                              <a:ext uri="{28A0092B-C50C-407E-A947-70E740481C1C}">
+                                <a14:useLocalDpi xmlns:a14="http://schemas.microsoft.com/office/drawing/2010/main" val="0"/>
+                              </a:ext>
+                            </a:extLst>
+                          </a:blip>
+                          <a:srcRect/>
+                          <a:stretch>
+                            <a:fillRect/>
+                          </a:stretch>
+                        </pic:blipFill>
+                        <pic:spPr bwMode="auto">
+                          <a:xfrm>
+                            <a:off x="0" y="0"/>
+                            <a:ext cx="2664411" cy="1214120"/>
+                          </a:xfrm>
+                          <a:prstGeom prst="rect">
+                            <a:avLst/>
+                          </a:prstGeom>
+                          <a:noFill/>
+                          <a:ln>
+                            <a:noFill/>
+                          </a:ln>
+                        </pic:spPr>
+                      </pic:pic>
+                    </a:graphicData>
+                  </a:graphic>
+                </wp:inline>
+              </w:drawing>
+            </w:r>
+          </w:p>
+          <w:p>
+            <w:pPr>
+              <w:ind w:left="153"/>
+              <w:rPr>
+                <w:rFonts w:asciiTheme="majorHAnsi" w:hAnsiTheme="majorHAnsi"/>
+                <w:sz w:val="20"/>
+                <w:szCs w:val="20"/>
+              </w:rPr>
+            </w:pPr>
+            <w:r>
+              <w:rPr>
+                <w:rFonts w:asciiTheme="majorHAnsi" w:hAnsiTheme="majorHAnsi"/>
+                <w:sz w:val="20"/>
+                <w:szCs w:val="20"/>
+              </w:rPr>
+              <w:t xml:space="preserve">il codice viene messo in </w:t>
+            </w:r>
+            <w:proofErr w:type="spellStart"/>
+            <w:r>
+              <w:rPr>
+                <w:rFonts w:asciiTheme="majorHAnsi" w:hAnsiTheme="majorHAnsi"/>
+                <w:sz w:val="20"/>
+                <w:szCs w:val="20"/>
+              </w:rPr>
+              <w:t>loop</w:t>
+            </w:r>
+            <w:proofErr w:type="spellEnd"/>
+            <w:r>
+              <w:rPr>
+                <w:rFonts w:asciiTheme="majorHAnsi" w:hAnsiTheme="majorHAnsi"/>
+                <w:sz w:val="20"/>
+                <w:szCs w:val="20"/>
+              </w:rPr>
+              <w:t xml:space="preserve"> e le variabili rinnovate</w:t>
+            </w:r>
+          </w:p>
+          <w:p>
+            <w:pPr>
+              <w:ind w:left="153"/>
+              <w:rPr>
+                <w:rFonts w:asciiTheme="majorHAnsi" w:hAnsiTheme="majorHAnsi"/>
+                <w:sz w:val="20"/>
+                <w:szCs w:val="20"/>
+              </w:rPr>
+            </w:pPr>
+            <w:r>
+              <w:rPr>
+                <w:rFonts w:asciiTheme="majorHAnsi" w:hAnsiTheme="majorHAnsi"/>
+                <w:sz w:val="20"/>
+                <w:szCs w:val="20"/>
+              </w:rPr>
+              <w:t xml:space="preserve"> dopo ogni movimento</w:t>
+            </w:r>
+          </w:p>
+          <w:p>
+            <w:pPr>
+              <w:ind w:left="153"/>
+              <w:rPr>
+                <w:rFonts w:asciiTheme="majorHAnsi" w:hAnsiTheme="majorHAnsi"/>
+                <w:sz w:val="20"/>
+                <w:szCs w:val="20"/>
+              </w:rPr>
+            </w:pPr>
+          </w:p>
+        </w:tc>
+      </w:tr>
+    </w:tbl>
+    <w:p>
+      <w:pPr>
+        <w:rPr>
+          <w:rFonts w:asciiTheme="majorHAnsi" w:hAnsiTheme="majorHAnsi"/>
+          <w:sz w:val="20"/>
+          <w:szCs w:val="20"/>
+        </w:rPr>
+      </w:pPr>
+    </w:p>
+    <w:p>
+      <w:pPr>
+        <w:rPr>
+          <w:rFonts w:asciiTheme="majorHAnsi" w:hAnsiTheme="majorHAnsi"/>
+          <w:sz w:val="20"/>
+          <w:szCs w:val="20"/>
+        </w:rPr>
+      </w:pPr>
+    </w:p>
+    <w:p>
+      <w:pPr>
+        <w:rPr>
+          <w:rFonts w:asciiTheme="majorHAnsi" w:hAnsiTheme="majorHAnsi"/>
+          <w:sz w:val="20"/>
+          <w:szCs w:val="20"/>
+        </w:rPr>
+      </w:pPr>
+    </w:p>
+    <w:p>
+      <w:pPr>
+        <w:rPr>
+          <w:rFonts w:asciiTheme="majorHAnsi" w:hAnsiTheme="majorHAnsi"/>
+          <w:sz w:val="20"/>
+          <w:szCs w:val="20"/>
+        </w:rPr>
+      </w:pPr>
+    </w:p>
+    <w:tbl>
+      <w:tblPr>
+        <w:tblpPr w:leftFromText="141" w:rightFromText="141" w:vertAnchor="text" w:horzAnchor="page" w:tblpX="6812" w:tblpY="-3435"/>
+        <w:tblW w:w="0" w:type="auto"/>
+        <w:tblBorders>
+          <w:top w:val="single" w:sz="6" w:space="0" w:color="FFC000"/>
+          <w:left w:val="single" w:sz="6" w:space="0" w:color="FFC000"/>
+          <w:bottom w:val="single" w:sz="6" w:space="0" w:color="FFC000"/>
+          <w:right w:val="single" w:sz="6" w:space="0" w:color="FFC000"/>
+          <w:insideH w:val="single" w:sz="6" w:space="0" w:color="FFC000"/>
+          <w:insideV w:val="single" w:sz="6" w:space="0" w:color="FFC000"/>
+        </w:tblBorders>
+        <w:tblCellMar>
+          <w:left w:w="70" w:type="dxa"/>
+          <w:right w:w="70" w:type="dxa"/>
+        </w:tblCellMar>
+        <w:tblLook w:val="0000" w:firstRow="0" w:lastRow="0" w:firstColumn="0" w:lastColumn="0" w:noHBand="0" w:noVBand="0"/>
+      </w:tblPr>
+      <w:tblGrid>
+        <w:gridCol w:w="3820"/>
+      </w:tblGrid>
+      <w:tr>
+        <w:tblPrEx>
+          <w:tblCellMar>
+            <w:top w:w="0" w:type="dxa"/>
+            <w:bottom w:w="0" w:type="dxa"/>
+          </w:tblCellMar>
+        </w:tblPrEx>
+        <w:trPr>
+          <w:trHeight w:val="2880"/>
+        </w:trPr>
+        <w:tc>
+          <w:tcPr>
+            <w:tcW w:w="3820" w:type="dxa"/>
+          </w:tcPr>
+          <w:p>
+            <w:pPr>
+              <w:ind w:left="333"/>
+              <w:rPr>
+                <w:rFonts w:asciiTheme="majorHAnsi" w:hAnsiTheme="majorHAnsi"/>
+                <w:sz w:val="20"/>
+                <w:szCs w:val="20"/>
+              </w:rPr>
+            </w:pPr>
+          </w:p>
+          <w:p>
+            <w:pPr>
+              <w:ind w:left="333"/>
+              <w:rPr>
+                <w:rFonts w:asciiTheme="majorHAnsi" w:hAnsiTheme="majorHAnsi"/>
+                <w:sz w:val="20"/>
+                <w:szCs w:val="20"/>
+              </w:rPr>
+            </w:pPr>
+            <w:r>
+              <w:rPr>
+                <w:rFonts w:asciiTheme="majorHAnsi" w:hAnsiTheme="majorHAnsi"/>
+                <w:sz w:val="20"/>
+                <w:szCs w:val="20"/>
+              </w:rPr>
+              <w:t xml:space="preserve">Reset &amp; </w:t>
+            </w:r>
+            <w:proofErr w:type="spellStart"/>
+            <w:r>
+              <w:rPr>
+                <w:rFonts w:asciiTheme="majorHAnsi" w:hAnsiTheme="majorHAnsi"/>
+                <w:sz w:val="20"/>
+                <w:szCs w:val="20"/>
+              </w:rPr>
+              <w:t>Reload</w:t>
+            </w:r>
+            <w:proofErr w:type="spellEnd"/>
+            <w:r>
+              <w:rPr>
+                <w:rFonts w:asciiTheme="majorHAnsi" w:hAnsiTheme="majorHAnsi"/>
+                <w:sz w:val="20"/>
+                <w:szCs w:val="20"/>
+              </w:rPr>
+              <w:t xml:space="preserve"> dati seriale</w:t>
+            </w:r>
+          </w:p>
+          <w:p>
+            <w:pPr>
+              <w:ind w:left="333"/>
+              <w:rPr>
+                <w:rFonts w:asciiTheme="majorHAnsi" w:hAnsiTheme="majorHAnsi"/>
+                <w:sz w:val="20"/>
+                <w:szCs w:val="20"/>
+              </w:rPr>
+            </w:pPr>
+            <w:r>
+              <w:rPr>
+                <w:rFonts w:asciiTheme="majorHAnsi" w:hAnsiTheme="majorHAnsi"/>
+                <w:noProof/>
+                <w:sz w:val="20"/>
+                <w:szCs w:val="20"/>
+                <w:lang w:eastAsia="it-IT"/>
+              </w:rPr>
+              <w:drawing>
+                <wp:inline distT="0" distB="0" distL="0" distR="0" wp14:anchorId="523ECC57" wp14:editId="25DDF061">
+                  <wp:extent cx="2096033" cy="1218988"/>
+                  <wp:effectExtent l="0" t="0" r="0" b="635"/>
+                  <wp:docPr id="9" name="Immagine 9" descr="rinnovo%20dati%20seriali.png"/>
+                  <wp:cNvGraphicFramePr>
+                    <a:graphicFrameLocks xmlns:a="http://schemas.openxmlformats.org/drawingml/2006/main" noChangeAspect="1"/>
+                  </wp:cNvGraphicFramePr>
+                  <a:graphic xmlns:a="http://schemas.openxmlformats.org/drawingml/2006/main">
+                    <a:graphicData uri="http://schemas.openxmlformats.org/drawingml/2006/picture">
+                      <pic:pic xmlns:pic="http://schemas.openxmlformats.org/drawingml/2006/picture">
+                        <pic:nvPicPr>
+                          <pic:cNvPr id="0" name="Picture 4" descr="rinnovo%20dati%20seriali.png"/>
+                          <pic:cNvPicPr>
+                            <a:picLocks noChangeAspect="1" noChangeArrowheads="1"/>
+                          </pic:cNvPicPr>
+                        </pic:nvPicPr>
+                        <pic:blipFill>
+                          <a:blip r:embed="rId9" cstate="print">
+                            <a:extLst>
+                              <a:ext uri="{28A0092B-C50C-407E-A947-70E740481C1C}">
+                                <a14:useLocalDpi xmlns:a14="http://schemas.microsoft.com/office/drawing/2010/main" val="0"/>
+                              </a:ext>
+                            </a:extLst>
+                          </a:blip>
+                          <a:srcRect/>
+                          <a:stretch>
+                            <a:fillRect/>
+                          </a:stretch>
+                        </pic:blipFill>
+                        <pic:spPr bwMode="auto">
+                          <a:xfrm>
+                            <a:off x="0" y="0"/>
+                            <a:ext cx="2112919" cy="1228808"/>
+                          </a:xfrm>
+                          <a:prstGeom prst="rect">
+                            <a:avLst/>
+                          </a:prstGeom>
+                          <a:noFill/>
+                          <a:ln>
+                            <a:noFill/>
+                          </a:ln>
+                        </pic:spPr>
+                      </pic:pic>
+                    </a:graphicData>
+                  </a:graphic>
+                </wp:inline>
+              </w:drawing>
+            </w:r>
+          </w:p>
+          <w:p>
+            <w:pPr>
+              <w:ind w:left="333"/>
+              <w:rPr>
+                <w:rFonts w:asciiTheme="majorHAnsi" w:hAnsiTheme="majorHAnsi"/>
+                <w:sz w:val="20"/>
+                <w:szCs w:val="20"/>
+              </w:rPr>
+            </w:pPr>
+          </w:p>
+        </w:tc>
+      </w:tr>
+    </w:tbl>
+    <w:p>
+      <w:pPr>
+        <w:tabs>
+          <w:tab w:val="left" w:pos="3864"/>
+        </w:tabs>
+        <w:rPr>
+          <w:rFonts w:asciiTheme="majorHAnsi" w:hAnsiTheme="majorHAnsi"/>
+          <w:sz w:val="20"/>
+          <w:szCs w:val="20"/>
+        </w:rPr>
+      </w:pPr>
+    </w:p>
+    <w:tbl>
+      <w:tblPr>
+        <w:tblpPr w:leftFromText="141" w:rightFromText="141" w:vertAnchor="text" w:horzAnchor="page" w:tblpX="2266" w:tblpY="-322"/>
+        <w:tblW w:w="0" w:type="auto"/>
+        <w:tblBorders>
+          <w:top w:val="single" w:sz="6" w:space="0" w:color="FFC000"/>
+          <w:left w:val="single" w:sz="6" w:space="0" w:color="FFC000"/>
+          <w:bottom w:val="single" w:sz="6" w:space="0" w:color="FFC000"/>
+          <w:right w:val="single" w:sz="6" w:space="0" w:color="FFC000"/>
+          <w:insideH w:val="single" w:sz="6" w:space="0" w:color="FFC000"/>
+          <w:insideV w:val="single" w:sz="6" w:space="0" w:color="FFC000"/>
+        </w:tblBorders>
+        <w:tblCellMar>
+          <w:left w:w="70" w:type="dxa"/>
+          <w:right w:w="70" w:type="dxa"/>
+        </w:tblCellMar>
+        <w:tblLook w:val="0000" w:firstRow="0" w:lastRow="0" w:firstColumn="0" w:lastColumn="0" w:noHBand="0" w:noVBand="0"/>
+      </w:tblPr>
+      <w:tblGrid>
+        <w:gridCol w:w="4653"/>
+      </w:tblGrid>
+      <w:tr>
+        <w:tblPrEx>
+          <w:tblCellMar>
+            <w:top w:w="0" w:type="dxa"/>
+            <w:bottom w:w="0" w:type="dxa"/>
+          </w:tblCellMar>
+        </w:tblPrEx>
+        <w:trPr>
+          <w:trHeight w:val="3368"/>
+        </w:trPr>
+        <w:tc>
+          <w:tcPr>
+            <w:tcW w:w="4653" w:type="dxa"/>
+          </w:tcPr>
+          <w:p>
+            <w:pPr>
+              <w:tabs>
+                <w:tab w:val="left" w:pos="3864"/>
+              </w:tabs>
+              <w:ind w:left="513"/>
+              <w:rPr>
+                <w:rFonts w:asciiTheme="majorHAnsi" w:hAnsiTheme="majorHAnsi"/>
+                <w:sz w:val="20"/>
+                <w:szCs w:val="20"/>
+              </w:rPr>
+            </w:pPr>
+          </w:p>
+          <w:p>
+            <w:pPr>
+              <w:tabs>
+                <w:tab w:val="left" w:pos="3864"/>
+              </w:tabs>
+              <w:rPr>
+                <w:rFonts w:asciiTheme="majorHAnsi" w:hAnsiTheme="majorHAnsi"/>
+                <w:sz w:val="20"/>
+                <w:szCs w:val="20"/>
+              </w:rPr>
+            </w:pPr>
+            <w:r>
+              <w:rPr>
+                <w:rFonts w:asciiTheme="majorHAnsi" w:hAnsiTheme="majorHAnsi"/>
+                <w:sz w:val="20"/>
+                <w:szCs w:val="20"/>
+              </w:rPr>
+              <w:t xml:space="preserve"> viene creato il grafico dei dati elaborati</w:t>
+            </w:r>
+            <w:r>
+              <w:rPr>
+                <w:rFonts w:asciiTheme="majorHAnsi" w:hAnsiTheme="majorHAnsi"/>
+                <w:sz w:val="20"/>
+                <w:szCs w:val="20"/>
+              </w:rPr>
+              <w:tab/>
+            </w:r>
+          </w:p>
+          <w:p>
+            <w:pPr>
+              <w:rPr>
+                <w:rFonts w:asciiTheme="majorHAnsi" w:hAnsiTheme="majorHAnsi"/>
+                <w:sz w:val="20"/>
+                <w:szCs w:val="20"/>
+              </w:rPr>
+            </w:pPr>
+            <w:r>
+              <w:rPr>
+                <w:rFonts w:asciiTheme="majorHAnsi" w:hAnsiTheme="majorHAnsi"/>
+                <w:noProof/>
+                <w:sz w:val="20"/>
+                <w:szCs w:val="20"/>
+                <w:lang w:eastAsia="it-IT"/>
+              </w:rPr>
+              <w:drawing>
+                <wp:inline distT="0" distB="0" distL="0" distR="0" wp14:anchorId="4FFCE9C9" wp14:editId="34A1A0B5">
+                  <wp:extent cx="2535555" cy="1313678"/>
+                  <wp:effectExtent l="0" t="0" r="4445" b="7620"/>
+                  <wp:docPr id="10" name="Immagine 10" descr="geneirazione%20grafico.png"/>
+                  <wp:cNvGraphicFramePr>
+                    <a:graphicFrameLocks xmlns:a="http://schemas.openxmlformats.org/drawingml/2006/main" noChangeAspect="1"/>
+                  </wp:cNvGraphicFramePr>
+                  <a:graphic xmlns:a="http://schemas.openxmlformats.org/drawingml/2006/main">
+                    <a:graphicData uri="http://schemas.openxmlformats.org/drawingml/2006/picture">
+                      <pic:pic xmlns:pic="http://schemas.openxmlformats.org/drawingml/2006/picture">
+                        <pic:nvPicPr>
+                          <pic:cNvPr id="0" name="Picture 5" descr="geneirazione%20grafico.png"/>
+                          <pic:cNvPicPr>
+                            <a:picLocks noChangeAspect="1" noChangeArrowheads="1"/>
+                          </pic:cNvPicPr>
+                        </pic:nvPicPr>
+                        <pic:blipFill>
+                          <a:blip r:embed="rId10" cstate="print">
+                            <a:extLst>
+                              <a:ext uri="{28A0092B-C50C-407E-A947-70E740481C1C}">
+                                <a14:useLocalDpi xmlns:a14="http://schemas.microsoft.com/office/drawing/2010/main" val="0"/>
+                              </a:ext>
+                            </a:extLst>
+                          </a:blip>
+                          <a:srcRect/>
+                          <a:stretch>
+                            <a:fillRect/>
+                          </a:stretch>
+                        </pic:blipFill>
+                        <pic:spPr bwMode="auto">
+                          <a:xfrm>
+                            <a:off x="0" y="0"/>
+                            <a:ext cx="2550272" cy="1321303"/>
+                          </a:xfrm>
+                          <a:prstGeom prst="rect">
+                            <a:avLst/>
+                          </a:prstGeom>
+                          <a:noFill/>
+                          <a:ln>
+                            <a:noFill/>
+                          </a:ln>
+                        </pic:spPr>
+                      </pic:pic>
+                    </a:graphicData>
+                  </a:graphic>
+                </wp:inline>
+              </w:drawing>
+            </w:r>
+          </w:p>
+          <w:p>
+            <w:pPr>
+              <w:rPr>
+                <w:rFonts w:asciiTheme="majorHAnsi" w:hAnsiTheme="majorHAnsi"/>
+                <w:sz w:val="20"/>
+                <w:szCs w:val="20"/>
+              </w:rPr>
+            </w:pPr>
+            <w:r>
+              <w:rPr>
+                <w:rFonts w:asciiTheme="majorHAnsi" w:hAnsiTheme="majorHAnsi"/>
+                <w:sz w:val="20"/>
+                <w:szCs w:val="20"/>
+              </w:rPr>
+              <w:t xml:space="preserve">Uso un codice </w:t>
+            </w:r>
+            <w:proofErr w:type="spellStart"/>
+            <w:r>
+              <w:rPr>
+                <w:rFonts w:asciiTheme="majorHAnsi" w:hAnsiTheme="majorHAnsi"/>
+                <w:sz w:val="20"/>
+                <w:szCs w:val="20"/>
+              </w:rPr>
+              <w:t>py</w:t>
+            </w:r>
+            <w:proofErr w:type="spellEnd"/>
+            <w:r>
+              <w:rPr>
+                <w:rFonts w:asciiTheme="majorHAnsi" w:hAnsiTheme="majorHAnsi"/>
+                <w:sz w:val="20"/>
+                <w:szCs w:val="20"/>
+              </w:rPr>
+              <w:t xml:space="preserve"> per generare codice </w:t>
+            </w:r>
+            <w:proofErr w:type="spellStart"/>
+            <w:r>
+              <w:rPr>
+                <w:rFonts w:asciiTheme="majorHAnsi" w:hAnsiTheme="majorHAnsi"/>
+                <w:sz w:val="20"/>
+                <w:szCs w:val="20"/>
+              </w:rPr>
+              <w:t>js</w:t>
+            </w:r>
+            <w:proofErr w:type="spellEnd"/>
+            <w:r>
+              <w:rPr>
+                <w:rFonts w:asciiTheme="majorHAnsi" w:hAnsiTheme="majorHAnsi"/>
+                <w:sz w:val="20"/>
+                <w:szCs w:val="20"/>
+              </w:rPr>
+              <w:t xml:space="preserve"> compatibile</w:t>
+            </w:r>
+          </w:p>
+          <w:p>
+            <w:pPr>
+              <w:rPr>
+                <w:rFonts w:asciiTheme="majorHAnsi" w:hAnsiTheme="majorHAnsi"/>
+                <w:sz w:val="20"/>
+                <w:szCs w:val="20"/>
+              </w:rPr>
+            </w:pPr>
+            <w:r>
+              <w:rPr>
+                <w:rFonts w:asciiTheme="majorHAnsi" w:hAnsiTheme="majorHAnsi"/>
+                <w:sz w:val="20"/>
+                <w:szCs w:val="20"/>
+              </w:rPr>
+              <w:t xml:space="preserve"> con il Framework Charh.js</w:t>
+            </w:r>
+          </w:p>
+          <w:p>
+            <w:pPr>
+              <w:ind w:left="513"/>
+              <w:rPr>
+                <w:rFonts w:asciiTheme="majorHAnsi" w:hAnsiTheme="majorHAnsi"/>
+                <w:sz w:val="20"/>
+                <w:szCs w:val="20"/>
+              </w:rPr>
+            </w:pPr>
+          </w:p>
+          <w:p>
+            <w:pPr>
+              <w:ind w:left="513"/>
+              <w:rPr>
+                <w:sz w:val="20"/>
+                <w:szCs w:val="20"/>
+              </w:rPr>
+            </w:pPr>
+          </w:p>
+          <w:p>
+            <w:pPr>
+              <w:ind w:left="513"/>
+              <w:rPr>
+                <w:rFonts w:asciiTheme="majorHAnsi" w:hAnsiTheme="majorHAnsi"/>
+                <w:sz w:val="20"/>
+                <w:szCs w:val="20"/>
+              </w:rPr>
+            </w:pPr>
+          </w:p>
+        </w:tc>
+      </w:tr>
+    </w:tbl>
+    <w:p>
+      <w:pPr>
+        <w:tabs>
+          <w:tab w:val="left" w:pos="3864"/>
+        </w:tabs>
+        <w:rPr>
+          <w:rFonts w:asciiTheme="majorHAnsi" w:hAnsiTheme="majorHAnsi"/>
+          <w:sz w:val="20"/>
+          <w:szCs w:val="20"/>
+        </w:rPr>
+      </w:pPr>
+    </w:p>
+    <w:p>
+      <w:pPr>
+        <w:tabs>
+          <w:tab w:val="left" w:pos="3864"/>
+        </w:tabs>
+        <w:rPr>
+          <w:rFonts w:asciiTheme="majorHAnsi" w:hAnsiTheme="majorHAnsi"/>
+          <w:sz w:val="20"/>
+          <w:szCs w:val="20"/>
+        </w:rPr>
+      </w:pPr>
+    </w:p>
+    <w:p>
+      <w:pPr>
+        <w:tabs>
+          <w:tab w:val="left" w:pos="3864"/>
+        </w:tabs>
+        <w:rPr>
+          <w:rFonts w:asciiTheme="majorHAnsi" w:hAnsiTheme="majorHAnsi"/>
+          <w:sz w:val="20"/>
+          <w:szCs w:val="20"/>
+        </w:rPr>
+      </w:pPr>
+    </w:p>
+    <w:p>
+      <w:pPr>
+        <w:tabs>
+          <w:tab w:val="left" w:pos="3864"/>
+        </w:tabs>
+        <w:rPr>
+          <w:rFonts w:asciiTheme="majorHAnsi" w:hAnsiTheme="majorHAnsi"/>
+          <w:sz w:val="20"/>
+          <w:szCs w:val="20"/>
+        </w:rPr>
+      </w:pPr>
+    </w:p>
+    <w:p>
+      <w:pPr>
+        <w:tabs>
+          <w:tab w:val="left" w:pos="3864"/>
+        </w:tabs>
+        <w:rPr>
+          <w:rFonts w:asciiTheme="majorHAnsi" w:hAnsiTheme="majorHAnsi"/>
+          <w:sz w:val="20"/>
+          <w:szCs w:val="20"/>
+        </w:rPr>
+      </w:pPr>
+    </w:p>
+    <w:p>
+      <w:pPr>
+        <w:tabs>
+          <w:tab w:val="left" w:pos="3864"/>
+        </w:tabs>
+        <w:rPr>
+          <w:rFonts w:asciiTheme="majorHAnsi" w:hAnsiTheme="majorHAnsi"/>
+          <w:sz w:val="20"/>
+          <w:szCs w:val="20"/>
+        </w:rPr>
+      </w:pPr>
+    </w:p>
+    <w:p>
+      <w:pPr>
+        <w:tabs>
+          <w:tab w:val="left" w:pos="3864"/>
+        </w:tabs>
+        <w:rPr>
+          <w:rFonts w:asciiTheme="majorHAnsi" w:hAnsiTheme="majorHAnsi"/>
+          <w:sz w:val="20"/>
+          <w:szCs w:val="20"/>
+        </w:rPr>
+      </w:pPr>
+    </w:p>
+    <w:p>
+      <w:pPr>
+        <w:tabs>
+          <w:tab w:val="left" w:pos="3864"/>
+        </w:tabs>
+        <w:rPr>
+          <w:rFonts w:asciiTheme="majorHAnsi" w:hAnsiTheme="majorHAnsi"/>
+          <w:sz w:val="20"/>
+          <w:szCs w:val="20"/>
+        </w:rPr>
+      </w:pPr>
+    </w:p>
+    <w:p>
+      <w:pPr>
+        <w:tabs>
+          <w:tab w:val="left" w:pos="3864"/>
+        </w:tabs>
+        <w:rPr>
+          <w:rFonts w:asciiTheme="majorHAnsi" w:hAnsiTheme="majorHAnsi"/>
+          <w:sz w:val="20"/>
+          <w:szCs w:val="20"/>
+        </w:rPr>
+      </w:pPr>
+    </w:p>
+    <w:p>
+      <w:pPr>
+        <w:tabs>
+          <w:tab w:val="left" w:pos="3864"/>
+        </w:tabs>
+        <w:rPr>
+          <w:rFonts w:asciiTheme="majorHAnsi" w:hAnsiTheme="majorHAnsi"/>
+          <w:sz w:val="20"/>
+          <w:szCs w:val="20"/>
+        </w:rPr>
+      </w:pPr>
+    </w:p>
+    <w:p>
+      <w:pPr>
+        <w:rPr>
+          <w:sz w:val="20"/>
+          <w:szCs w:val="20"/>
+        </w:rPr>
+      </w:pPr>
+    </w:p>
+    <w:p>
+      <w:pPr>
+        <w:rPr>
+          <w:sz w:val="20"/>
+          <w:szCs w:val="20"/>
+        </w:rPr>
+      </w:pPr>
+    </w:p>
+    <w:p>
+      <w:pPr>
+        <w:rPr>
+          <w:sz w:val="20"/>
+          <w:szCs w:val="20"/>
+        </w:rPr>
+      </w:pPr>
+    </w:p>
+    <w:p>
+      <w:pPr>
+        <w:rPr>
+          <w:sz w:val="20"/>
+          <w:szCs w:val="20"/>
+        </w:rPr>
+      </w:pPr>
+    </w:p>
+    <w:p>
+      <w:pPr>
+        <w:rPr>
+          <w:sz w:val="20"/>
+          <w:szCs w:val="20"/>
+        </w:rPr>
+      </w:pPr>
+    </w:p>
+    <w:p>
+      <w:pPr>
+        <w:rPr>
+          <w:sz w:val="20"/>
+          <w:szCs w:val="20"/>
+        </w:rPr>
+      </w:pPr>
+    </w:p>
+    <w:p>
+      <w:pPr>
+        <w:rPr>
+          <w:sz w:val="20"/>
+          <w:szCs w:val="20"/>
+        </w:rPr>
+      </w:pPr>
       <w:bookmarkStart w:id="0" w:name="_GoBack"/>
       <w:bookmarkEnd w:id="0"/>
     </w:p>
     <w:p>
-      <w:r>
-        <w:lastRenderedPageBreak/>
-        <w:t>Qui in seguito illustrata una minima parte del co</w:t>
-      </w:r>
-      <w:r>
-        <w:t>dice impiegata per il progetto.</w:t>
-      </w:r>
-    </w:p>
-    <w:p/>
-    <w:p>
-      <w:r>
-        <w:t>1)Inizia mappatura</w:t>
-      </w:r>
-      <w:r>
-        <w:t xml:space="preserve">: </w:t>
-      </w:r>
-      <w:r>
-        <w:t>un’Arduino ordina di fare fare una rotazione di 5° ad un servo sino ad arrivare a 180° prendendo 72 rilevamenti inviati a una porta seriale del Raspberry.</w:t>
-      </w:r>
-    </w:p>
-    <w:p>
-      <w:r>
-        <w:t xml:space="preserve"> </w:t>
-      </w:r>
-    </w:p>
-    <w:p/>
-    <w:p>
-      <w:pPr>
-        <w:rPr>
-          <w:sz w:val="20"/>
-          <w:szCs w:val="20"/>
-        </w:rPr>
-      </w:pPr>
-      <w:r>
-        <w:rPr>
-          <w:sz w:val="20"/>
-          <w:szCs w:val="20"/>
-        </w:rPr>
-        <w:t>Avvio lettura seriale</w:t>
-      </w:r>
-    </w:p>
-    <w:p>
-      <w:r>
-        <w:rPr>
-          <w:noProof/>
-          <w:lang w:eastAsia="it-IT"/>
-        </w:rPr>
-        <w:drawing>
-          <wp:inline distT="0" distB="0" distL="0" distR="0" wp14:anchorId="76E4B10B" wp14:editId="6EC91793">
-            <wp:extent cx="2089785" cy="1394059"/>
-            <wp:effectExtent l="0" t="0" r="0" b="3175"/>
-            <wp:docPr id="2" name="Immagine 2" descr="lettura%20del%20serial.png"/>
-            <wp:cNvGraphicFramePr>
-              <a:graphicFrameLocks xmlns:a="http://schemas.openxmlformats.org/drawingml/2006/main" noChangeAspect="1"/>
-            </wp:cNvGraphicFramePr>
-            <a:graphic xmlns:a="http://schemas.openxmlformats.org/drawingml/2006/main">
-              <a:graphicData uri="http://schemas.openxmlformats.org/drawingml/2006/picture">
-                <pic:pic xmlns:pic="http://schemas.openxmlformats.org/drawingml/2006/picture">
-                  <pic:nvPicPr>
-                    <pic:cNvPr id="0" name="Picture 2" descr="lettura%20del%20serial.png"/>
-                    <pic:cNvPicPr>
-                      <a:picLocks noChangeAspect="1" noChangeArrowheads="1"/>
-                    </pic:cNvPicPr>
-                  </pic:nvPicPr>
-                  <pic:blipFill>
-                    <a:blip r:embed="rId4" cstate="print">
-                      <a:extLst>
-                        <a:ext uri="{28A0092B-C50C-407E-A947-70E740481C1C}">
-                          <a14:useLocalDpi xmlns:a14="http://schemas.microsoft.com/office/drawing/2010/main" val="0"/>
-                        </a:ext>
-                      </a:extLst>
-                    </a:blip>
-                    <a:srcRect/>
-                    <a:stretch>
-                      <a:fillRect/>
-                    </a:stretch>
-                  </pic:blipFill>
-                  <pic:spPr bwMode="auto">
-                    <a:xfrm>
-                      <a:off x="0" y="0"/>
-                      <a:ext cx="2096282" cy="1398393"/>
-                    </a:xfrm>
-                    <a:prstGeom prst="rect">
-                      <a:avLst/>
-                    </a:prstGeom>
-                    <a:noFill/>
-                    <a:ln>
-                      <a:noFill/>
-                    </a:ln>
-                  </pic:spPr>
-                </pic:pic>
-              </a:graphicData>
-            </a:graphic>
-          </wp:inline>
-        </w:drawing>
-      </w:r>
-    </w:p>
-    <w:p/>
-    <w:p>
-      <w:r>
-        <w:t>2) I dati vengono elaborati e salvati.</w:t>
-      </w:r>
-    </w:p>
-    <w:p/>
-    <w:p>
-      <w:pPr>
-        <w:rPr>
-          <w:sz w:val="20"/>
-          <w:szCs w:val="20"/>
-        </w:rPr>
-      </w:pPr>
-      <w:r>
-        <w:rPr>
-          <w:sz w:val="20"/>
-          <w:szCs w:val="20"/>
-        </w:rPr>
-        <w:t>Elaborazione dati</w:t>
-      </w:r>
-    </w:p>
-    <w:p>
-      <w:r>
-        <w:rPr>
-          <w:noProof/>
-          <w:lang w:eastAsia="it-IT"/>
-        </w:rPr>
-        <w:drawing>
-          <wp:anchor distT="0" distB="0" distL="114300" distR="114300" simplePos="0" relativeHeight="251658240" behindDoc="0" locked="0" layoutInCell="1" allowOverlap="1" wp14:anchorId="0E52C191" wp14:editId="097D63AF">
-            <wp:simplePos x="0" y="0"/>
-            <wp:positionH relativeFrom="column">
-              <wp:align>left</wp:align>
-            </wp:positionH>
-            <wp:positionV relativeFrom="paragraph">
-              <wp:align>top</wp:align>
-            </wp:positionV>
-            <wp:extent cx="2664411" cy="1214120"/>
-            <wp:effectExtent l="0" t="0" r="3175" b="5080"/>
-            <wp:wrapSquare wrapText="bothSides"/>
-            <wp:docPr id="3" name="Immagine 3" descr="elaborazione%20dati.png"/>
-            <wp:cNvGraphicFramePr>
-              <a:graphicFrameLocks xmlns:a="http://schemas.openxmlformats.org/drawingml/2006/main" noChangeAspect="1"/>
-            </wp:cNvGraphicFramePr>
-            <a:graphic xmlns:a="http://schemas.openxmlformats.org/drawingml/2006/main">
-              <a:graphicData uri="http://schemas.openxmlformats.org/drawingml/2006/picture">
-                <pic:pic xmlns:pic="http://schemas.openxmlformats.org/drawingml/2006/picture">
-                  <pic:nvPicPr>
-                    <pic:cNvPr id="0" name="Picture 3" descr="elaborazione%20dati.png"/>
-                    <pic:cNvPicPr>
-                      <a:picLocks noChangeAspect="1" noChangeArrowheads="1"/>
-                    </pic:cNvPicPr>
-                  </pic:nvPicPr>
-                  <pic:blipFill>
-                    <a:blip r:embed="rId5" cstate="print">
-                      <a:extLst>
-                        <a:ext uri="{28A0092B-C50C-407E-A947-70E740481C1C}">
-                          <a14:useLocalDpi xmlns:a14="http://schemas.microsoft.com/office/drawing/2010/main" val="0"/>
-                        </a:ext>
-                      </a:extLst>
-                    </a:blip>
-                    <a:srcRect/>
-                    <a:stretch>
-                      <a:fillRect/>
-                    </a:stretch>
-                  </pic:blipFill>
-                  <pic:spPr bwMode="auto">
-                    <a:xfrm>
-                      <a:off x="0" y="0"/>
-                      <a:ext cx="2664411" cy="1214120"/>
-                    </a:xfrm>
-                    <a:prstGeom prst="rect">
-                      <a:avLst/>
-                    </a:prstGeom>
-                    <a:noFill/>
-                    <a:ln>
-                      <a:noFill/>
-                    </a:ln>
-                  </pic:spPr>
-                </pic:pic>
-              </a:graphicData>
-            </a:graphic>
-          </wp:anchor>
-        </w:drawing>
-      </w:r>
-      <w:r>
-        <w:br w:type="textWrapping" w:clear="all"/>
-      </w:r>
-    </w:p>
-    <w:p>
-      <w:r>
-        <w:t>3) il codice viene messo in loop e le variabili rinnovate dopo ogni movimento</w:t>
-      </w:r>
-    </w:p>
-    <w:p/>
-    <w:p>
-      <w:pPr>
-        <w:rPr>
-          <w:sz w:val="20"/>
-          <w:szCs w:val="20"/>
-        </w:rPr>
-      </w:pPr>
-      <w:r>
-        <w:rPr>
-          <w:sz w:val="20"/>
-          <w:szCs w:val="20"/>
-        </w:rPr>
-        <w:t>Reset &amp; Reload dati seriale</w:t>
-      </w:r>
-    </w:p>
-    <w:p>
-      <w:r>
-        <w:rPr>
-          <w:noProof/>
-          <w:lang w:eastAsia="it-IT"/>
-        </w:rPr>
-        <w:drawing>
-          <wp:inline distT="0" distB="0" distL="0" distR="0" wp14:anchorId="0321AF4E" wp14:editId="51FDB7C6">
-            <wp:extent cx="2520044" cy="1465580"/>
-            <wp:effectExtent l="0" t="0" r="0" b="7620"/>
-            <wp:docPr id="4" name="Immagine 4" descr="rinnovo%20dati%20seriali.png"/>
-            <wp:cNvGraphicFramePr>
-              <a:graphicFrameLocks xmlns:a="http://schemas.openxmlformats.org/drawingml/2006/main" noChangeAspect="1"/>
-            </wp:cNvGraphicFramePr>
-            <a:graphic xmlns:a="http://schemas.openxmlformats.org/drawingml/2006/main">
-              <a:graphicData uri="http://schemas.openxmlformats.org/drawingml/2006/picture">
-                <pic:pic xmlns:pic="http://schemas.openxmlformats.org/drawingml/2006/picture">
-                  <pic:nvPicPr>
-                    <pic:cNvPr id="0" name="Picture 4" descr="rinnovo%20dati%20seriali.png"/>
-                    <pic:cNvPicPr>
-                      <a:picLocks noChangeAspect="1" noChangeArrowheads="1"/>
-                    </pic:cNvPicPr>
-                  </pic:nvPicPr>
-                  <pic:blipFill>
-                    <a:blip r:embed="rId6" cstate="print">
-                      <a:extLst>
-                        <a:ext uri="{28A0092B-C50C-407E-A947-70E740481C1C}">
-                          <a14:useLocalDpi xmlns:a14="http://schemas.microsoft.com/office/drawing/2010/main" val="0"/>
-                        </a:ext>
-                      </a:extLst>
-                    </a:blip>
-                    <a:srcRect/>
-                    <a:stretch>
-                      <a:fillRect/>
-                    </a:stretch>
-                  </pic:blipFill>
-                  <pic:spPr bwMode="auto">
-                    <a:xfrm>
-                      <a:off x="0" y="0"/>
-                      <a:ext cx="2533318" cy="1473300"/>
-                    </a:xfrm>
-                    <a:prstGeom prst="rect">
-                      <a:avLst/>
-                    </a:prstGeom>
-                    <a:noFill/>
-                    <a:ln>
-                      <a:noFill/>
-                    </a:ln>
-                  </pic:spPr>
-                </pic:pic>
-              </a:graphicData>
-            </a:graphic>
-          </wp:inline>
-        </w:drawing>
-      </w:r>
-    </w:p>
-    <w:p/>
-    <w:p>
-      <w:r>
-        <w:t>4) viene creato il grafic</w:t>
-      </w:r>
-      <w:r>
-        <w:t>o dei dati elaborati</w:t>
-      </w:r>
-    </w:p>
-    <w:p/>
-    <w:p>
-      <w:r>
-        <w:rPr>
-          <w:noProof/>
-          <w:lang w:eastAsia="it-IT"/>
-        </w:rPr>
-        <mc:AlternateContent>
-          <mc:Choice Requires="wps">
-            <w:drawing>
-              <wp:anchor distT="0" distB="0" distL="114300" distR="114300" simplePos="0" relativeHeight="251659264" behindDoc="0" locked="0" layoutInCell="1" allowOverlap="1" wp14:anchorId="1958E527" wp14:editId="315B1FE2">
-                <wp:simplePos x="0" y="0"/>
-                <wp:positionH relativeFrom="column">
-                  <wp:posOffset>3102610</wp:posOffset>
-                </wp:positionH>
-                <wp:positionV relativeFrom="paragraph">
-                  <wp:posOffset>217170</wp:posOffset>
-                </wp:positionV>
-                <wp:extent cx="3312795" cy="1031240"/>
-                <wp:effectExtent l="0" t="0" r="0" b="10160"/>
-                <wp:wrapSquare wrapText="bothSides"/>
-                <wp:docPr id="6" name="Casella di testo 6"/>
-                <wp:cNvGraphicFramePr/>
-                <a:graphic xmlns:a="http://schemas.openxmlformats.org/drawingml/2006/main">
-                  <a:graphicData uri="http://schemas.microsoft.com/office/word/2010/wordprocessingShape">
-                    <wps:wsp>
-                      <wps:cNvSpPr txBox="1"/>
-                      <wps:spPr>
-                        <a:xfrm>
-                          <a:off x="0" y="0"/>
-                          <a:ext cx="3312795" cy="1031240"/>
-                        </a:xfrm>
-                        <a:prstGeom prst="rect">
-                          <a:avLst/>
-                        </a:prstGeom>
-                        <a:noFill/>
-                        <a:ln>
-                          <a:noFill/>
-                        </a:ln>
-                        <a:effectLst/>
-                      </wps:spPr>
-                      <wps:style>
-                        <a:lnRef idx="0">
-                          <a:schemeClr val="accent1"/>
-                        </a:lnRef>
-                        <a:fillRef idx="0">
-                          <a:schemeClr val="accent1"/>
-                        </a:fillRef>
-                        <a:effectRef idx="0">
-                          <a:schemeClr val="accent1"/>
-                        </a:effectRef>
-                        <a:fontRef idx="minor">
-                          <a:schemeClr val="dk1"/>
-                        </a:fontRef>
-                      </wps:style>
-                      <wps:txbx>
-                        <w:txbxContent>
-                          <w:p>
-                            <w:pPr>
-                              <w:rPr>
-                                <w:sz w:val="20"/>
-                                <w:szCs w:val="20"/>
-                              </w:rPr>
-                            </w:pPr>
-                            <w:r>
-                              <w:rPr>
-                                <w:sz w:val="20"/>
-                                <w:szCs w:val="20"/>
-                              </w:rPr>
-                              <w:t xml:space="preserve">Uso un codice py per generare codice js compatibile con il </w:t>
-                            </w:r>
-                            <w:r>
-                              <w:rPr>
-                                <w:sz w:val="20"/>
-                                <w:szCs w:val="20"/>
-                              </w:rPr>
-                              <w:t>F</w:t>
-                            </w:r>
-                            <w:r>
-                              <w:rPr>
-                                <w:sz w:val="20"/>
-                                <w:szCs w:val="20"/>
-                              </w:rPr>
-                              <w:t>ramework</w:t>
-                            </w:r>
-                            <w:r>
-                              <w:rPr>
-                                <w:sz w:val="20"/>
-                                <w:szCs w:val="20"/>
-                              </w:rPr>
-                              <w:t xml:space="preserve"> C</w:t>
-                            </w:r>
-                            <w:r>
-                              <w:rPr>
-                                <w:sz w:val="20"/>
-                                <w:szCs w:val="20"/>
-                              </w:rPr>
-                              <w:t>harh.js</w:t>
-                            </w:r>
-                          </w:p>
-                        </w:txbxContent>
-                      </wps:txbx>
-                      <wps:bodyPr rot="0" spcFirstLastPara="0" vertOverflow="overflow" horzOverflow="overflow" vert="horz" wrap="square" lIns="91440" tIns="45720" rIns="91440" bIns="45720" numCol="1" spcCol="0" rtlCol="0" fromWordArt="0" anchor="t" anchorCtr="0" forceAA="0" compatLnSpc="1">
-                        <a:prstTxWarp prst="textNoShape">
-                          <a:avLst/>
-                        </a:prstTxWarp>
-                        <a:noAutofit/>
-                      </wps:bodyPr>
-                    </wps:wsp>
-                  </a:graphicData>
-                </a:graphic>
-                <wp14:sizeRelH relativeFrom="margin">
-                  <wp14:pctWidth>0</wp14:pctWidth>
-                </wp14:sizeRelH>
-                <wp14:sizeRelV relativeFrom="margin">
-                  <wp14:pctHeight>0</wp14:pctHeight>
-                </wp14:sizeRelV>
-              </wp:anchor>
-            </w:drawing>
-          </mc:Choice>
-          <mc:Fallback>
-            <w:pict>
-              <v:shapetype w14:anchorId="1958E527" id="_x0000_t202" coordsize="21600,21600" o:spt="202" path="m0,0l0,21600,21600,21600,21600,0xe">
-                <v:stroke joinstyle="miter"/>
-                <v:path gradientshapeok="t" o:connecttype="rect"/>
-              </v:shapetype>
-              <v:shape id="Casella_x0020_di_x0020_testo_x0020_6" o:spid="_x0000_s1026" type="#_x0000_t202" style="position:absolute;margin-left:244.3pt;margin-top:17.1pt;width:260.85pt;height:81.2pt;z-index:251659264;visibility:visible;mso-wrap-style:square;mso-width-percent:0;mso-height-percent:0;mso-wrap-distance-left:9pt;mso-wrap-distance-top:0;mso-wrap-distance-right:9pt;mso-wrap-distance-bottom:0;mso-position-horizontal:absolute;mso-position-horizontal-relative:text;mso-position-vertical:absolute;mso-position-vertical-relative:text;mso-width-percent:0;mso-height-percent:0;mso-width-relative:margin;mso-height-relative:margin;v-text-anchor:top" o:gfxdata="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" filled="f" stroked="f">
-                <v:textbox>
-                  <w:txbxContent>
-                    <w:p>
-                      <w:pPr>
-                        <w:rPr>
-                          <w:sz w:val="20"/>
-                          <w:szCs w:val="20"/>
-                        </w:rPr>
-                      </w:pPr>
-                      <w:r>
-                        <w:rPr>
-                          <w:sz w:val="20"/>
-                          <w:szCs w:val="20"/>
-                        </w:rPr>
-                        <w:t xml:space="preserve">Uso un codice py per generare codice js compatibile con il </w:t>
-                      </w:r>
-                      <w:r>
-                        <w:rPr>
-                          <w:sz w:val="20"/>
-                          <w:szCs w:val="20"/>
-                        </w:rPr>
-                        <w:t>F</w:t>
-                      </w:r>
-                      <w:r>
-                        <w:rPr>
-                          <w:sz w:val="20"/>
-                          <w:szCs w:val="20"/>
-                        </w:rPr>
-                        <w:t>ramework</w:t>
-                      </w:r>
-                      <w:r>
-                        <w:rPr>
-                          <w:sz w:val="20"/>
-                          <w:szCs w:val="20"/>
-                        </w:rPr>
-                        <w:t xml:space="preserve"> C</w:t>
-                      </w:r>
-                      <w:r>
-                        <w:rPr>
-                          <w:sz w:val="20"/>
-                          <w:szCs w:val="20"/>
-                        </w:rPr>
-                        <w:t>harh.js</w:t>
-                      </w:r>
-                    </w:p>
-                  </w:txbxContent>
-                </v:textbox>
-                <w10:wrap type="square"/>
-              </v:shape>
-            </w:pict>
-          </mc:Fallback>
-        </mc:AlternateContent>
-      </w:r>
-      <w:r>
-        <w:rPr>
-          <w:noProof/>
-          <w:lang w:eastAsia="it-IT"/>
-        </w:rPr>
-        <w:drawing>
-          <wp:inline distT="0" distB="0" distL="0" distR="0" wp14:anchorId="5B6FC8BE" wp14:editId="6A74FD2F">
-            <wp:extent cx="2535555" cy="1313678"/>
-            <wp:effectExtent l="0" t="0" r="4445" b="7620"/>
-            <wp:docPr id="5" name="Immagine 5" descr="geneirazione%20grafico.png"/>
-            <wp:cNvGraphicFramePr>
-              <a:graphicFrameLocks xmlns:a="http://schemas.openxmlformats.org/drawingml/2006/main" noChangeAspect="1"/>
-            </wp:cNvGraphicFramePr>
-            <a:graphic xmlns:a="http://schemas.openxmlformats.org/drawingml/2006/main">
-              <a:graphicData uri="http://schemas.openxmlformats.org/drawingml/2006/picture">
-                <pic:pic xmlns:pic="http://schemas.openxmlformats.org/drawingml/2006/picture">
-                  <pic:nvPicPr>
-                    <pic:cNvPr id="0" name="Picture 5" descr="geneirazione%20grafico.png"/>
-                    <pic:cNvPicPr>
-                      <a:picLocks noChangeAspect="1" noChangeArrowheads="1"/>
-                    </pic:cNvPicPr>
-                  </pic:nvPicPr>
-                  <pic:blipFill>
-                    <a:blip r:embed="rId7" cstate="print">
-                      <a:extLst>
-                        <a:ext uri="{28A0092B-C50C-407E-A947-70E740481C1C}">
-                          <a14:useLocalDpi xmlns:a14="http://schemas.microsoft.com/office/drawing/2010/main" val="0"/>
-                        </a:ext>
-                      </a:extLst>
-                    </a:blip>
-                    <a:srcRect/>
-                    <a:stretch>
-                      <a:fillRect/>
-                    </a:stretch>
-                  </pic:blipFill>
-                  <pic:spPr bwMode="auto">
-                    <a:xfrm>
-                      <a:off x="0" y="0"/>
-                      <a:ext cx="2550272" cy="1321303"/>
-                    </a:xfrm>
-                    <a:prstGeom prst="rect">
-                      <a:avLst/>
-                    </a:prstGeom>
-                    <a:noFill/>
-                    <a:ln>
-                      <a:noFill/>
-                    </a:ln>
-                  </pic:spPr>
-                </pic:pic>
-              </a:graphicData>
-            </a:graphic>
-          </wp:inline>
-        </w:drawing>
-      </w:r>
-    </w:p>
-    <w:p/>
+      <w:pPr>
+        <w:rPr>
+          <w:sz w:val="20"/>
+          <w:szCs w:val="20"/>
+        </w:rPr>
+      </w:pPr>
+    </w:p>
+    <w:p>
+      <w:pPr>
+        <w:rPr>
+          <w:sz w:val="20"/>
+          <w:szCs w:val="20"/>
+        </w:rPr>
+      </w:pPr>
+    </w:p>
+    <w:p>
+      <w:pPr>
+        <w:rPr>
+          <w:sz w:val="20"/>
+          <w:szCs w:val="20"/>
+        </w:rPr>
+      </w:pPr>
+    </w:p>
+    <w:p>
+      <w:pPr>
+        <w:rPr>
+          <w:sz w:val="20"/>
+          <w:szCs w:val="20"/>
+        </w:rPr>
+      </w:pPr>
+    </w:p>
+    <w:p>
+      <w:pPr>
+        <w:rPr>
+          <w:sz w:val="20"/>
+          <w:szCs w:val="20"/>
+        </w:rPr>
+      </w:pPr>
+    </w:p>
+    <w:p>
+      <w:pPr>
+        <w:rPr>
+          <w:sz w:val="20"/>
+          <w:szCs w:val="20"/>
+        </w:rPr>
+      </w:pPr>
+    </w:p>
+    <w:p>
+      <w:pPr>
+        <w:rPr>
+          <w:sz w:val="20"/>
+          <w:szCs w:val="20"/>
+        </w:rPr>
+      </w:pPr>
+    </w:p>
+    <w:p>
+      <w:pPr>
+        <w:rPr>
+          <w:sz w:val="20"/>
+          <w:szCs w:val="20"/>
+        </w:rPr>
+      </w:pPr>
+    </w:p>
+    <w:p>
+      <w:pPr>
+        <w:rPr>
+          <w:sz w:val="20"/>
+          <w:szCs w:val="20"/>
+        </w:rPr>
+      </w:pPr>
+    </w:p>
+    <w:p>
+      <w:pPr>
+        <w:rPr>
+          <w:sz w:val="20"/>
+          <w:szCs w:val="20"/>
+        </w:rPr>
+      </w:pPr>
+    </w:p>
+    <w:p>
+      <w:pPr>
+        <w:rPr>
+          <w:sz w:val="20"/>
+          <w:szCs w:val="20"/>
+        </w:rPr>
+      </w:pPr>
+    </w:p>
+    <w:p>
+      <w:pPr>
+        <w:rPr>
+          <w:sz w:val="20"/>
+          <w:szCs w:val="20"/>
+        </w:rPr>
+      </w:pPr>
+    </w:p>
+    <w:p>
+      <w:pPr>
+        <w:rPr>
+          <w:sz w:val="20"/>
+          <w:szCs w:val="20"/>
+        </w:rPr>
+      </w:pPr>
+    </w:p>
+    <w:p>
+      <w:pPr>
+        <w:rPr>
+          <w:sz w:val="20"/>
+          <w:szCs w:val="20"/>
+        </w:rPr>
+      </w:pPr>
+    </w:p>
     <w:sectPr>
       <w:pgSz w:w="11900" w:h="16840"/>
       <w:pgMar w:top="1417" w:right="1134" w:bottom="1134" w:left="1134" w:header="708" w:footer="708" w:gutter="0"/>
@@ -598,6 +1977,44 @@
     </w:sectPr>
   </w:body>
 </w:document>
+</file>
+
+<file path=word/endnotes.xml><?xml version="1.0" encoding="utf-8"?>
+<w:endnotes xmlns:wpc="http://schemas.microsoft.com/office/word/2010/wordprocessingCanvas" xmlns:mo="http://schemas.microsoft.com/office/mac/office/2008/main" xmlns:mc="http://schemas.openxmlformats.org/markup-compatibility/2006" xmlns:mv="urn:schemas-microsoft-com:mac:vml" xmlns:o="urn:schemas-microsoft-com:office:office" xmlns:r="http://schemas.openxmlformats.org/officeDocument/2006/relationships" xmlns:m="http://schemas.openxmlformats.org/officeDocument/2006/math" xmlns:v="urn:schemas-microsoft-com:vml" xmlns:wp14="http://schemas.microsoft.com/office/word/2010/wordprocessingDrawing" xmlns:wp="http://schemas.openxmlformats.org/drawingml/2006/wordprocessingDrawing" xmlns:w10="urn:schemas-microsoft-com:office:word" xmlns:w="http://schemas.openxmlformats.org/wordprocessingml/2006/main" xmlns:w14="http://schemas.microsoft.com/office/word/2010/wordml" xmlns:w15="http://schemas.microsoft.com/office/word/2012/wordml" xmlns:wpg="http://schemas.microsoft.com/office/word/2010/wordprocessingGroup" xmlns:wpi="http://schemas.microsoft.com/office/word/2010/wordprocessingInk" xmlns:wne="http://schemas.microsoft.com/office/word/2006/wordml" xmlns:wps="http://schemas.microsoft.com/office/word/2010/wordprocessingShape" mc:Ignorable="w14 w15 wp14">
+  <w:endnote w:type="separator" w:id="-1">
+    <w:p>
+      <w:r>
+        <w:separator/>
+      </w:r>
+    </w:p>
+  </w:endnote>
+  <w:endnote w:type="continuationSeparator" w:id="0">
+    <w:p>
+      <w:r>
+        <w:continuationSeparator/>
+      </w:r>
+    </w:p>
+  </w:endnote>
+</w:endnotes>
+</file>
+
+<file path=word/footnotes.xml><?xml version="1.0" encoding="utf-8"?>
+<w:footnotes xmlns:wpc="http://schemas.microsoft.com/office/word/2010/wordprocessingCanvas" xmlns:mo="http://schemas.microsoft.com/office/mac/office/2008/main" xmlns:mc="http://schemas.openxmlformats.org/markup-compatibility/2006" xmlns:mv="urn:schemas-microsoft-com:mac:vml" xmlns:o="urn:schemas-microsoft-com:office:office" xmlns:r="http://schemas.openxmlformats.org/officeDocument/2006/relationships" xmlns:m="http://schemas.openxmlformats.org/officeDocument/2006/math" xmlns:v="urn:schemas-microsoft-com:vml" xmlns:wp14="http://schemas.microsoft.com/office/word/2010/wordprocessingDrawing" xmlns:wp="http://schemas.openxmlformats.org/drawingml/2006/wordprocessingDrawing" xmlns:w10="urn:schemas-microsoft-com:office:word" xmlns:w="http://schemas.openxmlformats.org/wordprocessingml/2006/main" xmlns:w14="http://schemas.microsoft.com/office/word/2010/wordml" xmlns:w15="http://schemas.microsoft.com/office/word/2012/wordml" xmlns:wpg="http://schemas.microsoft.com/office/word/2010/wordprocessingGroup" xmlns:wpi="http://schemas.microsoft.com/office/word/2010/wordprocessingInk" xmlns:wne="http://schemas.microsoft.com/office/word/2006/wordml" xmlns:wps="http://schemas.microsoft.com/office/word/2010/wordprocessingShape" mc:Ignorable="w14 w15 wp14">
+  <w:footnote w:type="separator" w:id="-1">
+    <w:p>
+      <w:r>
+        <w:separator/>
+      </w:r>
+    </w:p>
+  </w:footnote>
+  <w:footnote w:type="continuationSeparator" w:id="0">
+    <w:p>
+      <w:r>
+        <w:continuationSeparator/>
+      </w:r>
+    </w:p>
+  </w:footnote>
+</w:footnotes>
 </file>
 
 <file path=word/styles.xml><?xml version="1.0" encoding="utf-8"?>
@@ -1026,6 +2443,48 @@
     <w:semiHidden/>
     <w:unhideWhenUsed/>
   </w:style>
+  <w:style w:type="paragraph" w:styleId="Intestazione">
+    <w:name w:val="header"/>
+    <w:basedOn w:val="Normale"/>
+    <w:link w:val="IntestazioneCarattere"/>
+    <w:uiPriority w:val="99"/>
+    <w:unhideWhenUsed/>
+    <w:rsid w:val="00271B94"/>
+    <w:pPr>
+      <w:tabs>
+        <w:tab w:val="center" w:pos="4819"/>
+        <w:tab w:val="right" w:pos="9638"/>
+      </w:tabs>
+    </w:pPr>
+  </w:style>
+  <w:style w:type="character" w:customStyle="1" w:styleId="IntestazioneCarattere">
+    <w:name w:val="Intestazione Carattere"/>
+    <w:basedOn w:val="Carpredefinitoparagrafo"/>
+    <w:link w:val="Intestazione"/>
+    <w:uiPriority w:val="99"/>
+    <w:rsid w:val="00271B94"/>
+  </w:style>
+  <w:style w:type="paragraph" w:styleId="Pidipagina">
+    <w:name w:val="footer"/>
+    <w:basedOn w:val="Normale"/>
+    <w:link w:val="PidipaginaCarattere"/>
+    <w:uiPriority w:val="99"/>
+    <w:unhideWhenUsed/>
+    <w:rsid w:val="00271B94"/>
+    <w:pPr>
+      <w:tabs>
+        <w:tab w:val="center" w:pos="4819"/>
+        <w:tab w:val="right" w:pos="9638"/>
+      </w:tabs>
+    </w:pPr>
+  </w:style>
+  <w:style w:type="character" w:customStyle="1" w:styleId="PidipaginaCarattere">
+    <w:name w:val="Piè di pagina Carattere"/>
+    <w:basedOn w:val="Carpredefinitoparagrafo"/>
+    <w:link w:val="Pidipagina"/>
+    <w:uiPriority w:val="99"/>
+    <w:rsid w:val="00271B94"/>
+  </w:style>
 </w:styles>
 </file>
 
